--- a/004-Banco de dados/Lista de Exercícios 001 - Banco de Dados - Modelagem.docx
+++ b/004-Banco de dados/Lista de Exercícios 001 - Banco de Dados - Modelagem.docx
@@ -12,16 +12,1048 @@
         <w:jc w:val="both"/>
       </w:pPr>
       <w:r>
-        <w:t>Um berçário deseja informatizar suas operações. Quando um bebê nasce, algumas informações são armazenadas sobre ele, tais como: nome, data do nascimento, peso do nascimento, altura, a mãe deste bebê e o médico que fez seu parto. Para as mães, o berçário também deseja manter um controle, guardando informações como: nome, endereço, telefone e data de nascimento. Para os médicos, é importante saber: CRM, nome, telefone celular e especialidade.</w:t>
+        <w:t xml:space="preserve">Um </w:t>
+      </w:r>
+      <w:r>
+        <w:rPr>
+          <w:highlight w:val="yellow"/>
+        </w:rPr>
+        <w:t>berçário</w:t>
+      </w:r>
+      <w:r>
+        <w:t xml:space="preserve"> deseja informatizar suas </w:t>
+      </w:r>
+      <w:r>
+        <w:rPr>
+          <w:highlight w:val="yellow"/>
+        </w:rPr>
+        <w:t>operações</w:t>
+      </w:r>
+      <w:r>
+        <w:t xml:space="preserve">. Quando um </w:t>
+      </w:r>
+      <w:r>
+        <w:rPr>
+          <w:highlight w:val="yellow"/>
+        </w:rPr>
+        <w:t>bebê</w:t>
+      </w:r>
+      <w:r>
+        <w:t xml:space="preserve"> nasce, algumas </w:t>
+      </w:r>
+      <w:r>
+        <w:rPr>
+          <w:highlight w:val="yellow"/>
+        </w:rPr>
+        <w:t>informações</w:t>
+      </w:r>
+      <w:r>
+        <w:t xml:space="preserve"> são armazenadas sobre ele, tais como: </w:t>
+      </w:r>
+      <w:r>
+        <w:rPr>
+          <w:highlight w:val="yellow"/>
+        </w:rPr>
+        <w:t>nome</w:t>
+      </w:r>
+      <w:r>
+        <w:t xml:space="preserve">, </w:t>
+      </w:r>
+      <w:r>
+        <w:rPr>
+          <w:highlight w:val="yellow"/>
+        </w:rPr>
+        <w:t>data do nascimento</w:t>
+      </w:r>
+      <w:r>
+        <w:t xml:space="preserve">, </w:t>
+      </w:r>
+      <w:r>
+        <w:rPr>
+          <w:highlight w:val="yellow"/>
+        </w:rPr>
+        <w:t>peso do nascimento</w:t>
+      </w:r>
+      <w:r>
+        <w:t xml:space="preserve">, </w:t>
+      </w:r>
+      <w:r>
+        <w:rPr>
+          <w:highlight w:val="yellow"/>
+        </w:rPr>
+        <w:t>altura</w:t>
+      </w:r>
+      <w:r>
+        <w:t xml:space="preserve">, a </w:t>
+      </w:r>
+      <w:r>
+        <w:rPr>
+          <w:highlight w:val="yellow"/>
+        </w:rPr>
+        <w:t>mãe</w:t>
+      </w:r>
+      <w:r>
+        <w:t xml:space="preserve"> deste </w:t>
+      </w:r>
+      <w:r>
+        <w:rPr>
+          <w:highlight w:val="red"/>
+        </w:rPr>
+        <w:t>bebê</w:t>
+      </w:r>
+      <w:r>
+        <w:t xml:space="preserve"> e o </w:t>
+      </w:r>
+      <w:r>
+        <w:rPr>
+          <w:highlight w:val="yellow"/>
+        </w:rPr>
+        <w:t>médico</w:t>
+      </w:r>
+      <w:r>
+        <w:t xml:space="preserve"> que fez seu </w:t>
+      </w:r>
+      <w:r>
+        <w:rPr>
+          <w:highlight w:val="yellow"/>
+        </w:rPr>
+        <w:t>parto</w:t>
+      </w:r>
+      <w:r>
+        <w:t xml:space="preserve">. Para as </w:t>
+      </w:r>
+      <w:r>
+        <w:rPr>
+          <w:highlight w:val="red"/>
+        </w:rPr>
+        <w:t>mães</w:t>
+      </w:r>
+      <w:r>
+        <w:t xml:space="preserve">, o </w:t>
+      </w:r>
+      <w:r>
+        <w:rPr>
+          <w:highlight w:val="red"/>
+        </w:rPr>
+        <w:t>berçário</w:t>
+      </w:r>
+      <w:r>
+        <w:t xml:space="preserve"> também deseja manter um </w:t>
+      </w:r>
+      <w:r>
+        <w:rPr>
+          <w:highlight w:val="yellow"/>
+        </w:rPr>
+        <w:t>controle</w:t>
+      </w:r>
+      <w:r>
+        <w:t xml:space="preserve">, guardando </w:t>
+      </w:r>
+      <w:r>
+        <w:rPr>
+          <w:highlight w:val="red"/>
+        </w:rPr>
+        <w:t>informações</w:t>
+      </w:r>
+      <w:r>
+        <w:t xml:space="preserve"> como: </w:t>
+      </w:r>
+      <w:r>
+        <w:rPr>
+          <w:highlight w:val="red"/>
+        </w:rPr>
+        <w:t>nome</w:t>
+      </w:r>
+      <w:r>
+        <w:t xml:space="preserve">, </w:t>
+      </w:r>
+      <w:r>
+        <w:rPr>
+          <w:highlight w:val="yellow"/>
+        </w:rPr>
+        <w:t>endereço</w:t>
+      </w:r>
+      <w:r>
+        <w:t xml:space="preserve">, </w:t>
+      </w:r>
+      <w:r>
+        <w:rPr>
+          <w:highlight w:val="yellow"/>
+        </w:rPr>
+        <w:t>telefone</w:t>
+      </w:r>
+      <w:r>
+        <w:t xml:space="preserve"> e </w:t>
+      </w:r>
+      <w:r>
+        <w:rPr>
+          <w:highlight w:val="red"/>
+        </w:rPr>
+        <w:t>data de nascimento</w:t>
+      </w:r>
+      <w:r>
+        <w:t xml:space="preserve">. Para os </w:t>
+      </w:r>
+      <w:r>
+        <w:rPr>
+          <w:highlight w:val="red"/>
+        </w:rPr>
+        <w:t>médicos</w:t>
+      </w:r>
+      <w:r>
+        <w:t xml:space="preserve">, é importante saber: </w:t>
+      </w:r>
+      <w:r>
+        <w:rPr>
+          <w:highlight w:val="yellow"/>
+        </w:rPr>
+        <w:t>CRM</w:t>
+      </w:r>
+      <w:r>
+        <w:t xml:space="preserve">, </w:t>
+      </w:r>
+      <w:r>
+        <w:rPr>
+          <w:highlight w:val="red"/>
+        </w:rPr>
+        <w:t>nome</w:t>
+      </w:r>
+      <w:r>
+        <w:t xml:space="preserve">, </w:t>
+      </w:r>
+      <w:r>
+        <w:rPr>
+          <w:highlight w:val="yellow"/>
+        </w:rPr>
+        <w:t>telefone celular</w:t>
+      </w:r>
+      <w:r>
+        <w:t xml:space="preserve"> e </w:t>
+      </w:r>
+      <w:r>
+        <w:rPr>
+          <w:highlight w:val="yellow"/>
+        </w:rPr>
+        <w:t>especialidade</w:t>
+      </w:r>
+      <w:r>
+        <w:t>.</w:t>
       </w:r>
     </w:p>
     <w:p>
       <w:pPr>
         <w:pStyle w:val="PargrafodaLista"/>
         <w:jc w:val="both"/>
+      </w:pPr>
+    </w:p>
+    <w:p>
+      <w:pPr>
+        <w:pStyle w:val="PargrafodaLista"/>
+        <w:jc w:val="both"/>
+      </w:pPr>
+      <w:r>
+        <w:rPr>
+          <w:strike/>
+        </w:rPr>
+        <w:t>Berçário</w:t>
+      </w:r>
+      <w:r>
+        <w:t>,</w:t>
+      </w:r>
+      <w:r>
+        <w:t xml:space="preserve"> </w:t>
+      </w:r>
+      <w:r>
+        <w:rPr>
+          <w:strike/>
+          <w:color w:val="FF0000"/>
+        </w:rPr>
+        <w:t>operações</w:t>
+      </w:r>
+      <w:r>
+        <w:t>, beb</w:t>
+      </w:r>
+      <w:r>
+        <w:t>ê, informações</w:t>
+      </w:r>
+      <w:r>
+        <w:t>, nome, data do nascimento, peso do nascimento, altura, mãe, m</w:t>
+      </w:r>
+      <w:r>
+        <w:t>é</w:t>
+      </w:r>
+      <w:r>
+        <w:t xml:space="preserve">dico, parto, </w:t>
+      </w:r>
+      <w:r>
+        <w:rPr>
+          <w:strike/>
+          <w:color w:val="FF0000"/>
+        </w:rPr>
+        <w:t>controle</w:t>
+      </w:r>
+      <w:r>
+        <w:t xml:space="preserve">, endereço, telefone, </w:t>
+      </w:r>
+      <w:r>
+        <w:rPr>
+          <w:strike/>
+          <w:color w:val="FF0000"/>
+        </w:rPr>
+        <w:t>telefone celular</w:t>
+      </w:r>
+      <w:r>
+        <w:t xml:space="preserve">, </w:t>
+      </w:r>
+      <w:proofErr w:type="spellStart"/>
+      <w:r>
+        <w:t>crm</w:t>
+      </w:r>
+      <w:proofErr w:type="spellEnd"/>
+      <w:r>
+        <w:t>, especialidade</w:t>
+      </w:r>
+    </w:p>
+    <w:p>
+      <w:pPr>
+        <w:pStyle w:val="PargrafodaLista"/>
+        <w:jc w:val="both"/>
+      </w:pPr>
+    </w:p>
+    <w:p>
+      <w:pPr>
+        <w:pStyle w:val="PargrafodaLista"/>
+        <w:jc w:val="both"/>
+        <w:rPr>
+          <w:color w:val="76923C" w:themeColor="accent3" w:themeShade="BF"/>
+        </w:rPr>
+      </w:pPr>
+      <w:proofErr w:type="gramStart"/>
+      <w:r>
+        <w:rPr>
+          <w:color w:val="FFC000"/>
+        </w:rPr>
+        <w:t>B</w:t>
+      </w:r>
+      <w:r>
+        <w:rPr>
+          <w:color w:val="FFC000"/>
+        </w:rPr>
+        <w:t>ebê</w:t>
+      </w:r>
+      <w:r>
+        <w:rPr>
+          <w:color w:val="76923C" w:themeColor="accent3" w:themeShade="BF"/>
+        </w:rPr>
+        <w:t>(</w:t>
+      </w:r>
+      <w:proofErr w:type="gramEnd"/>
+      <w:r>
+        <w:rPr>
+          <w:color w:val="76923C" w:themeColor="accent3" w:themeShade="BF"/>
+        </w:rPr>
+        <w:t>nome, data do nascimento, peso do nascimento, altura</w:t>
+      </w:r>
+      <w:r>
+        <w:rPr>
+          <w:color w:val="76923C" w:themeColor="accent3" w:themeShade="BF"/>
+        </w:rPr>
+        <w:t>)</w:t>
+      </w:r>
+      <w:r>
+        <w:rPr>
+          <w:color w:val="76923C" w:themeColor="accent3" w:themeShade="BF"/>
+        </w:rPr>
+        <w:t xml:space="preserve"> </w:t>
+      </w:r>
+    </w:p>
+    <w:p>
+      <w:pPr>
+        <w:pStyle w:val="PargrafodaLista"/>
+        <w:jc w:val="both"/>
+        <w:rPr>
+          <w:color w:val="76923C" w:themeColor="accent3" w:themeShade="BF"/>
+        </w:rPr>
+      </w:pPr>
+      <w:proofErr w:type="gramStart"/>
+      <w:r>
+        <w:rPr>
+          <w:color w:val="FFC000"/>
+        </w:rPr>
+        <w:t>mãe</w:t>
+      </w:r>
+      <w:r>
+        <w:rPr>
+          <w:color w:val="76923C" w:themeColor="accent3" w:themeShade="BF"/>
+        </w:rPr>
+        <w:t>(</w:t>
+      </w:r>
+      <w:proofErr w:type="spellStart"/>
+      <w:proofErr w:type="gramEnd"/>
+      <w:r>
+        <w:rPr>
+          <w:color w:val="76923C" w:themeColor="accent3" w:themeShade="BF"/>
+        </w:rPr>
+        <w:t>cpf</w:t>
+      </w:r>
+      <w:proofErr w:type="spellEnd"/>
+      <w:r>
+        <w:rPr>
+          <w:color w:val="76923C" w:themeColor="accent3" w:themeShade="BF"/>
+        </w:rPr>
+        <w:t>, nome, data de nascimento, telefone, endereço)</w:t>
+      </w:r>
+    </w:p>
+    <w:p>
+      <w:pPr>
+        <w:pStyle w:val="PargrafodaLista"/>
+        <w:jc w:val="both"/>
+        <w:rPr>
+          <w:color w:val="76923C" w:themeColor="accent3" w:themeShade="BF"/>
+        </w:rPr>
+      </w:pPr>
+      <w:proofErr w:type="gramStart"/>
+      <w:r>
+        <w:rPr>
+          <w:color w:val="FFC000"/>
+        </w:rPr>
+        <w:t>médico</w:t>
+      </w:r>
+      <w:r>
+        <w:rPr>
+          <w:color w:val="76923C" w:themeColor="accent3" w:themeShade="BF"/>
+        </w:rPr>
+        <w:t>(</w:t>
+      </w:r>
+      <w:proofErr w:type="spellStart"/>
+      <w:proofErr w:type="gramEnd"/>
+      <w:r>
+        <w:rPr>
+          <w:color w:val="76923C" w:themeColor="accent3" w:themeShade="BF"/>
+        </w:rPr>
+        <w:t>crm</w:t>
+      </w:r>
+      <w:proofErr w:type="spellEnd"/>
+      <w:r>
+        <w:rPr>
+          <w:color w:val="76923C" w:themeColor="accent3" w:themeShade="BF"/>
+        </w:rPr>
+        <w:t>, especialidade, telefone, endereço, nome)</w:t>
+      </w:r>
+    </w:p>
+    <w:p>
+      <w:pPr>
+        <w:pStyle w:val="PargrafodaLista"/>
+        <w:jc w:val="both"/>
+        <w:rPr>
+          <w:color w:val="76923C" w:themeColor="accent3" w:themeShade="BF"/>
+        </w:rPr>
+      </w:pPr>
+      <w:proofErr w:type="gramStart"/>
+      <w:r>
+        <w:rPr>
+          <w:color w:val="FFC000"/>
+        </w:rPr>
+        <w:t>parto</w:t>
+      </w:r>
+      <w:r>
+        <w:rPr>
+          <w:color w:val="76923C" w:themeColor="accent3" w:themeShade="BF"/>
+        </w:rPr>
+        <w:t>(</w:t>
+      </w:r>
+      <w:proofErr w:type="gramEnd"/>
+      <w:r>
+        <w:rPr>
+          <w:color w:val="76923C" w:themeColor="accent3" w:themeShade="BF"/>
+        </w:rPr>
+        <w:t>data, horário, tipo do parto</w:t>
+      </w:r>
+      <w:r>
+        <w:rPr>
+          <w:color w:val="76923C" w:themeColor="accent3" w:themeShade="BF"/>
+        </w:rPr>
+        <w:t>)</w:t>
+      </w:r>
+    </w:p>
+    <w:p>
+      <w:pPr>
+        <w:pStyle w:val="PargrafodaLista"/>
+        <w:jc w:val="both"/>
+        <w:rPr>
+          <w:color w:val="76923C" w:themeColor="accent3" w:themeShade="BF"/>
+        </w:rPr>
+      </w:pPr>
+    </w:p>
+    <w:p>
+      <w:pPr>
+        <w:pStyle w:val="PargrafodaLista"/>
+        <w:jc w:val="both"/>
+        <w:rPr>
+          <w:color w:val="76923C" w:themeColor="accent3" w:themeShade="BF"/>
+        </w:rPr>
+      </w:pPr>
+      <w:r>
+        <w:rPr>
+          <w:color w:val="76923C" w:themeColor="accent3" w:themeShade="BF"/>
+        </w:rPr>
+        <w:t xml:space="preserve">Bebe x </w:t>
+      </w:r>
+      <w:proofErr w:type="spellStart"/>
+      <w:r>
+        <w:rPr>
+          <w:color w:val="76923C" w:themeColor="accent3" w:themeShade="BF"/>
+        </w:rPr>
+        <w:t>mae</w:t>
+      </w:r>
+      <w:proofErr w:type="spellEnd"/>
+    </w:p>
+    <w:p>
+      <w:pPr>
+        <w:pStyle w:val="PargrafodaLista"/>
+        <w:jc w:val="both"/>
+        <w:rPr>
+          <w:color w:val="76923C" w:themeColor="accent3" w:themeShade="BF"/>
+        </w:rPr>
+      </w:pPr>
+      <w:r>
+        <w:rPr>
+          <w:color w:val="76923C" w:themeColor="accent3" w:themeShade="BF"/>
+        </w:rPr>
+        <w:t xml:space="preserve">       Um bebe pode ter </w:t>
+      </w:r>
+      <w:r>
+        <w:rPr>
+          <w:color w:val="FFC000"/>
+        </w:rPr>
+        <w:t>uma</w:t>
+      </w:r>
+      <w:r>
+        <w:rPr>
+          <w:color w:val="76923C" w:themeColor="accent3" w:themeShade="BF"/>
+        </w:rPr>
+        <w:t xml:space="preserve"> Mae </w:t>
+      </w:r>
+    </w:p>
+    <w:p>
+      <w:pPr>
+        <w:pStyle w:val="PargrafodaLista"/>
+        <w:jc w:val="both"/>
+        <w:rPr>
+          <w:color w:val="76923C" w:themeColor="accent3" w:themeShade="BF"/>
+        </w:rPr>
+      </w:pPr>
+      <w:r>
+        <w:rPr>
+          <w:color w:val="76923C" w:themeColor="accent3" w:themeShade="BF"/>
+        </w:rPr>
+        <w:t xml:space="preserve">       Uma </w:t>
+      </w:r>
+      <w:proofErr w:type="spellStart"/>
+      <w:r>
+        <w:rPr>
+          <w:color w:val="76923C" w:themeColor="accent3" w:themeShade="BF"/>
+        </w:rPr>
+        <w:t>mae</w:t>
+      </w:r>
+      <w:proofErr w:type="spellEnd"/>
+      <w:r>
+        <w:rPr>
+          <w:color w:val="76923C" w:themeColor="accent3" w:themeShade="BF"/>
+        </w:rPr>
+        <w:t xml:space="preserve"> pode ter </w:t>
+      </w:r>
+      <w:r>
+        <w:rPr>
+          <w:color w:val="FFC000"/>
+        </w:rPr>
+        <w:t xml:space="preserve">um ou vários </w:t>
+      </w:r>
+      <w:r>
+        <w:rPr>
+          <w:color w:val="76923C" w:themeColor="accent3" w:themeShade="BF"/>
+        </w:rPr>
+        <w:t>bebes</w:t>
+      </w:r>
+    </w:p>
+    <w:p>
+      <w:pPr>
+        <w:pStyle w:val="PargrafodaLista"/>
+        <w:jc w:val="both"/>
+        <w:rPr>
+          <w:color w:val="76923C" w:themeColor="accent3" w:themeShade="BF"/>
+        </w:rPr>
       </w:pPr>
       <w:bookmarkStart w:id="0" w:name="_GoBack"/>
       <w:bookmarkEnd w:id="0"/>
+    </w:p>
+    <w:p>
+      <w:pPr>
+        <w:pStyle w:val="PargrafodaLista"/>
+        <w:jc w:val="both"/>
+        <w:rPr>
+          <w:color w:val="76923C" w:themeColor="accent3" w:themeShade="BF"/>
+        </w:rPr>
+      </w:pPr>
+      <w:r>
+        <w:rPr>
+          <w:color w:val="76923C" w:themeColor="accent3" w:themeShade="BF"/>
+        </w:rPr>
+        <w:t xml:space="preserve">Bebe x médico </w:t>
+      </w:r>
+    </w:p>
+    <w:p>
+      <w:pPr>
+        <w:pStyle w:val="PargrafodaLista"/>
+        <w:jc w:val="both"/>
+        <w:rPr>
+          <w:color w:val="76923C" w:themeColor="accent3" w:themeShade="BF"/>
+        </w:rPr>
+      </w:pPr>
+      <w:r>
+        <w:rPr>
+          <w:color w:val="76923C" w:themeColor="accent3" w:themeShade="BF"/>
+        </w:rPr>
+        <w:t xml:space="preserve">       Um bebe pode ser assistido por </w:t>
+      </w:r>
+      <w:r>
+        <w:rPr>
+          <w:color w:val="FFC000"/>
+        </w:rPr>
+        <w:t xml:space="preserve">um ou vários </w:t>
+      </w:r>
+      <w:r>
+        <w:rPr>
+          <w:color w:val="76923C" w:themeColor="accent3" w:themeShade="BF"/>
+        </w:rPr>
+        <w:t xml:space="preserve">Médicos </w:t>
+      </w:r>
+    </w:p>
+    <w:p>
+      <w:pPr>
+        <w:pStyle w:val="PargrafodaLista"/>
+        <w:jc w:val="both"/>
+        <w:rPr>
+          <w:color w:val="76923C" w:themeColor="accent3" w:themeShade="BF"/>
+        </w:rPr>
+      </w:pPr>
+      <w:r>
+        <w:rPr>
+          <w:color w:val="76923C" w:themeColor="accent3" w:themeShade="BF"/>
+        </w:rPr>
+        <w:t xml:space="preserve">       Um Médico pode assistir </w:t>
+      </w:r>
+      <w:r>
+        <w:rPr>
+          <w:color w:val="FFC000"/>
+        </w:rPr>
+        <w:t xml:space="preserve">zero ou vários </w:t>
+      </w:r>
+      <w:r>
+        <w:rPr>
+          <w:color w:val="76923C" w:themeColor="accent3" w:themeShade="BF"/>
+        </w:rPr>
+        <w:t>bebes</w:t>
+      </w:r>
+    </w:p>
+    <w:p>
+      <w:pPr>
+        <w:pStyle w:val="PargrafodaLista"/>
+        <w:jc w:val="both"/>
+        <w:rPr>
+          <w:color w:val="76923C" w:themeColor="accent3" w:themeShade="BF"/>
+        </w:rPr>
+      </w:pPr>
+    </w:p>
+    <w:p>
+      <w:pPr>
+        <w:pStyle w:val="PargrafodaLista"/>
+        <w:jc w:val="both"/>
+        <w:rPr>
+          <w:color w:val="76923C" w:themeColor="accent3" w:themeShade="BF"/>
+        </w:rPr>
+      </w:pPr>
+      <w:r>
+        <w:rPr>
+          <w:color w:val="76923C" w:themeColor="accent3" w:themeShade="BF"/>
+        </w:rPr>
+        <w:t xml:space="preserve">Bebe x parto </w:t>
+      </w:r>
+    </w:p>
+    <w:p>
+      <w:pPr>
+        <w:pStyle w:val="PargrafodaLista"/>
+        <w:jc w:val="both"/>
+        <w:rPr>
+          <w:color w:val="76923C" w:themeColor="accent3" w:themeShade="BF"/>
+        </w:rPr>
+      </w:pPr>
+      <w:r>
+        <w:rPr>
+          <w:color w:val="76923C" w:themeColor="accent3" w:themeShade="BF"/>
+        </w:rPr>
+        <w:t xml:space="preserve">        Um Bebe pode estar em </w:t>
+      </w:r>
+      <w:r>
+        <w:rPr>
+          <w:color w:val="FFC000"/>
+        </w:rPr>
+        <w:t>um</w:t>
+      </w:r>
+      <w:r>
+        <w:rPr>
+          <w:color w:val="76923C" w:themeColor="accent3" w:themeShade="BF"/>
+        </w:rPr>
+        <w:t xml:space="preserve"> parto </w:t>
+      </w:r>
+    </w:p>
+    <w:p>
+      <w:pPr>
+        <w:pStyle w:val="PargrafodaLista"/>
+        <w:jc w:val="both"/>
+        <w:rPr>
+          <w:color w:val="76923C" w:themeColor="accent3" w:themeShade="BF"/>
+        </w:rPr>
+      </w:pPr>
+      <w:r>
+        <w:rPr>
+          <w:color w:val="76923C" w:themeColor="accent3" w:themeShade="BF"/>
+        </w:rPr>
+        <w:t xml:space="preserve">        Um parto pode ser de </w:t>
+      </w:r>
+      <w:r>
+        <w:rPr>
+          <w:color w:val="FFC000"/>
+        </w:rPr>
+        <w:t xml:space="preserve">um ou vários </w:t>
+      </w:r>
+      <w:r>
+        <w:rPr>
+          <w:color w:val="76923C" w:themeColor="accent3" w:themeShade="BF"/>
+        </w:rPr>
+        <w:t>Bebes</w:t>
+      </w:r>
+    </w:p>
+    <w:p>
+      <w:pPr>
+        <w:pStyle w:val="PargrafodaLista"/>
+        <w:jc w:val="both"/>
+        <w:rPr>
+          <w:color w:val="76923C" w:themeColor="accent3" w:themeShade="BF"/>
+        </w:rPr>
+      </w:pPr>
+    </w:p>
+    <w:p>
+      <w:pPr>
+        <w:pStyle w:val="PargrafodaLista"/>
+        <w:jc w:val="both"/>
+        <w:rPr>
+          <w:color w:val="76923C" w:themeColor="accent3" w:themeShade="BF"/>
+        </w:rPr>
+      </w:pPr>
+      <w:r>
+        <w:rPr>
+          <w:color w:val="76923C" w:themeColor="accent3" w:themeShade="BF"/>
+        </w:rPr>
+        <w:t xml:space="preserve">Mae x médico </w:t>
+      </w:r>
+    </w:p>
+    <w:p>
+      <w:pPr>
+        <w:pStyle w:val="PargrafodaLista"/>
+        <w:jc w:val="both"/>
+        <w:rPr>
+          <w:color w:val="76923C" w:themeColor="accent3" w:themeShade="BF"/>
+        </w:rPr>
+      </w:pPr>
+      <w:r>
+        <w:rPr>
+          <w:color w:val="76923C" w:themeColor="accent3" w:themeShade="BF"/>
+        </w:rPr>
+        <w:t xml:space="preserve">        Uma Mae pode ser assistida por </w:t>
+      </w:r>
+      <w:r>
+        <w:rPr>
+          <w:color w:val="FFC000"/>
+        </w:rPr>
+        <w:t xml:space="preserve">um ou vários </w:t>
+      </w:r>
+      <w:r>
+        <w:rPr>
+          <w:color w:val="76923C" w:themeColor="accent3" w:themeShade="BF"/>
+        </w:rPr>
+        <w:t xml:space="preserve">Médicos </w:t>
+      </w:r>
+    </w:p>
+    <w:p>
+      <w:pPr>
+        <w:pStyle w:val="PargrafodaLista"/>
+        <w:jc w:val="both"/>
+        <w:rPr>
+          <w:color w:val="76923C" w:themeColor="accent3" w:themeShade="BF"/>
+        </w:rPr>
+      </w:pPr>
+      <w:r>
+        <w:rPr>
+          <w:color w:val="76923C" w:themeColor="accent3" w:themeShade="BF"/>
+        </w:rPr>
+        <w:t xml:space="preserve">        Um Médico pode assistir </w:t>
+      </w:r>
+      <w:r>
+        <w:rPr>
+          <w:color w:val="FFC000"/>
+        </w:rPr>
+        <w:t xml:space="preserve">zero ou várias </w:t>
+      </w:r>
+      <w:proofErr w:type="spellStart"/>
+      <w:r>
+        <w:rPr>
+          <w:color w:val="76923C" w:themeColor="accent3" w:themeShade="BF"/>
+        </w:rPr>
+        <w:t>maes</w:t>
+      </w:r>
+      <w:proofErr w:type="spellEnd"/>
+    </w:p>
+    <w:p>
+      <w:pPr>
+        <w:pStyle w:val="PargrafodaLista"/>
+        <w:jc w:val="both"/>
+        <w:rPr>
+          <w:color w:val="76923C" w:themeColor="accent3" w:themeShade="BF"/>
+        </w:rPr>
+      </w:pPr>
+    </w:p>
+    <w:p>
+      <w:pPr>
+        <w:pStyle w:val="PargrafodaLista"/>
+        <w:jc w:val="both"/>
+        <w:rPr>
+          <w:color w:val="76923C" w:themeColor="accent3" w:themeShade="BF"/>
+        </w:rPr>
+      </w:pPr>
+      <w:r>
+        <w:rPr>
+          <w:color w:val="76923C" w:themeColor="accent3" w:themeShade="BF"/>
+        </w:rPr>
+        <w:t xml:space="preserve">Mae x Parto </w:t>
+      </w:r>
+    </w:p>
+    <w:p>
+      <w:pPr>
+        <w:pStyle w:val="PargrafodaLista"/>
+        <w:jc w:val="both"/>
+        <w:rPr>
+          <w:color w:val="76923C" w:themeColor="accent3" w:themeShade="BF"/>
+        </w:rPr>
+      </w:pPr>
+      <w:r>
+        <w:rPr>
+          <w:color w:val="76923C" w:themeColor="accent3" w:themeShade="BF"/>
+        </w:rPr>
+        <w:t xml:space="preserve">         Uma m</w:t>
+      </w:r>
+      <w:r>
+        <w:rPr>
+          <w:color w:val="76923C" w:themeColor="accent3" w:themeShade="BF"/>
+        </w:rPr>
+        <w:t>ã</w:t>
+      </w:r>
+      <w:r>
+        <w:rPr>
+          <w:color w:val="76923C" w:themeColor="accent3" w:themeShade="BF"/>
+        </w:rPr>
+        <w:t xml:space="preserve">e pode ter </w:t>
+      </w:r>
+      <w:r>
+        <w:rPr>
+          <w:color w:val="FFC000"/>
+        </w:rPr>
+        <w:t xml:space="preserve">um ou vários </w:t>
+      </w:r>
+      <w:r>
+        <w:rPr>
+          <w:color w:val="76923C" w:themeColor="accent3" w:themeShade="BF"/>
+        </w:rPr>
+        <w:t xml:space="preserve">partos </w:t>
+      </w:r>
+    </w:p>
+    <w:p>
+      <w:pPr>
+        <w:pStyle w:val="PargrafodaLista"/>
+        <w:jc w:val="both"/>
+        <w:rPr>
+          <w:color w:val="76923C" w:themeColor="accent3" w:themeShade="BF"/>
+        </w:rPr>
+      </w:pPr>
+      <w:r>
+        <w:rPr>
+          <w:color w:val="76923C" w:themeColor="accent3" w:themeShade="BF"/>
+        </w:rPr>
+        <w:t xml:space="preserve">         Um parto pode estar para </w:t>
+      </w:r>
+      <w:r>
+        <w:rPr>
+          <w:color w:val="FFC000"/>
+        </w:rPr>
+        <w:t>uma</w:t>
+      </w:r>
+      <w:r>
+        <w:rPr>
+          <w:color w:val="76923C" w:themeColor="accent3" w:themeShade="BF"/>
+        </w:rPr>
+        <w:t xml:space="preserve"> </w:t>
+      </w:r>
+      <w:proofErr w:type="spellStart"/>
+      <w:r>
+        <w:rPr>
+          <w:color w:val="76923C" w:themeColor="accent3" w:themeShade="BF"/>
+        </w:rPr>
+        <w:t>mae</w:t>
+      </w:r>
+      <w:proofErr w:type="spellEnd"/>
+      <w:r>
+        <w:rPr>
+          <w:color w:val="76923C" w:themeColor="accent3" w:themeShade="BF"/>
+        </w:rPr>
+        <w:t xml:space="preserve">  </w:t>
+      </w:r>
+      <w:r>
+        <w:rPr>
+          <w:color w:val="76923C" w:themeColor="accent3" w:themeShade="BF"/>
+        </w:rPr>
+        <w:t xml:space="preserve"> </w:t>
+      </w:r>
+    </w:p>
+    <w:p>
+      <w:pPr>
+        <w:pStyle w:val="PargrafodaLista"/>
+        <w:jc w:val="both"/>
+        <w:rPr>
+          <w:color w:val="76923C" w:themeColor="accent3" w:themeShade="BF"/>
+        </w:rPr>
+      </w:pPr>
+    </w:p>
+    <w:p>
+      <w:pPr>
+        <w:pStyle w:val="PargrafodaLista"/>
+        <w:jc w:val="both"/>
+        <w:rPr>
+          <w:color w:val="76923C" w:themeColor="accent3" w:themeShade="BF"/>
+        </w:rPr>
+      </w:pPr>
+      <w:r>
+        <w:rPr>
+          <w:color w:val="76923C" w:themeColor="accent3" w:themeShade="BF"/>
+        </w:rPr>
+        <w:t xml:space="preserve">Médico x Parto </w:t>
+      </w:r>
+    </w:p>
+    <w:p>
+      <w:pPr>
+        <w:pStyle w:val="PargrafodaLista"/>
+        <w:jc w:val="both"/>
+        <w:rPr>
+          <w:color w:val="76923C" w:themeColor="accent3" w:themeShade="BF"/>
+        </w:rPr>
+      </w:pPr>
+      <w:r>
+        <w:rPr>
+          <w:color w:val="76923C" w:themeColor="accent3" w:themeShade="BF"/>
+        </w:rPr>
+        <w:t xml:space="preserve">         Um </w:t>
+      </w:r>
+      <w:proofErr w:type="spellStart"/>
+      <w:r>
+        <w:rPr>
+          <w:color w:val="76923C" w:themeColor="accent3" w:themeShade="BF"/>
+        </w:rPr>
+        <w:t>Medico</w:t>
+      </w:r>
+      <w:proofErr w:type="spellEnd"/>
+      <w:r>
+        <w:rPr>
+          <w:color w:val="76923C" w:themeColor="accent3" w:themeShade="BF"/>
+        </w:rPr>
+        <w:t xml:space="preserve"> pode realizar </w:t>
+      </w:r>
+      <w:r>
+        <w:rPr>
+          <w:color w:val="FFC000"/>
+        </w:rPr>
+        <w:t xml:space="preserve">zero ou vários </w:t>
+      </w:r>
+      <w:r>
+        <w:rPr>
+          <w:color w:val="76923C" w:themeColor="accent3" w:themeShade="BF"/>
+        </w:rPr>
+        <w:t>partos</w:t>
+      </w:r>
+    </w:p>
+    <w:p>
+      <w:pPr>
+        <w:pStyle w:val="PargrafodaLista"/>
+        <w:jc w:val="both"/>
+        <w:rPr>
+          <w:color w:val="76923C" w:themeColor="accent3" w:themeShade="BF"/>
+        </w:rPr>
+      </w:pPr>
+      <w:r>
+        <w:rPr>
+          <w:color w:val="76923C" w:themeColor="accent3" w:themeShade="BF"/>
+        </w:rPr>
+        <w:t xml:space="preserve">         Um parto pode ser realizado por </w:t>
+      </w:r>
+      <w:r>
+        <w:rPr>
+          <w:color w:val="FFC000"/>
+        </w:rPr>
+        <w:t xml:space="preserve">um ou vários </w:t>
+      </w:r>
+      <w:r>
+        <w:rPr>
+          <w:color w:val="76923C" w:themeColor="accent3" w:themeShade="BF"/>
+        </w:rPr>
+        <w:t>médicos</w:t>
+      </w:r>
+    </w:p>
+    <w:p>
+      <w:pPr>
+        <w:pStyle w:val="PargrafodaLista"/>
+        <w:jc w:val="both"/>
+        <w:rPr>
+          <w:color w:val="76923C" w:themeColor="accent3" w:themeShade="BF"/>
+        </w:rPr>
+      </w:pPr>
+    </w:p>
+    <w:p>
+      <w:pPr>
+        <w:pStyle w:val="PargrafodaLista"/>
+        <w:jc w:val="both"/>
+        <w:rPr>
+          <w:color w:val="76923C" w:themeColor="accent3" w:themeShade="BF"/>
+        </w:rPr>
+      </w:pPr>
+    </w:p>
+    <w:p>
+      <w:pPr>
+        <w:pStyle w:val="PargrafodaLista"/>
+        <w:jc w:val="both"/>
+        <w:rPr>
+          <w:color w:val="76923C" w:themeColor="accent3" w:themeShade="BF"/>
+        </w:rPr>
+      </w:pPr>
+    </w:p>
+    <w:p>
+      <w:pPr>
+        <w:pStyle w:val="PargrafodaLista"/>
+        <w:jc w:val="both"/>
+      </w:pPr>
+    </w:p>
+    <w:p>
+      <w:pPr>
+        <w:pStyle w:val="PargrafodaLista"/>
+        <w:jc w:val="both"/>
+      </w:pPr>
     </w:p>
     <w:p>
       <w:pPr>
@@ -37,13 +1069,767 @@
         <w:jc w:val="both"/>
       </w:pPr>
       <w:r>
-        <w:t xml:space="preserve">Uma floricultura deseja informatizar suas operações. Inicialmente, deseja manter um cadastro de todos os seus clientes, mantendo informações como: </w:t>
-      </w:r>
-      <w:r>
-        <w:t>RG, nome, telefone e endereço</w:t>
-      </w:r>
-      <w:r>
-        <w:t>. Deseja também manter um cadastro contendo informações sobre os produtos que vende, tais como: nome do produto, tipo (flor, vaso, planta,...), preço e quantidade em estoque. Quando um cliente faz uma compra, a mesma é armazenada, mantendo informação sobre o cliente que fez a compra, a data da compra, o valor total e os produtos comprados.</w:t>
+        <w:lastRenderedPageBreak/>
+        <w:t xml:space="preserve">Uma </w:t>
+      </w:r>
+      <w:r>
+        <w:rPr>
+          <w:highlight w:val="yellow"/>
+        </w:rPr>
+        <w:t>floricultura</w:t>
+      </w:r>
+      <w:r>
+        <w:t xml:space="preserve"> deseja informatizar suas </w:t>
+      </w:r>
+      <w:r>
+        <w:rPr>
+          <w:highlight w:val="yellow"/>
+        </w:rPr>
+        <w:t>operações</w:t>
+      </w:r>
+      <w:r>
+        <w:t xml:space="preserve">. Inicialmente, deseja manter um </w:t>
+      </w:r>
+      <w:r>
+        <w:rPr>
+          <w:highlight w:val="yellow"/>
+        </w:rPr>
+        <w:t>cadastro</w:t>
+      </w:r>
+      <w:r>
+        <w:t xml:space="preserve"> de todos os seus </w:t>
+      </w:r>
+      <w:r>
+        <w:rPr>
+          <w:highlight w:val="yellow"/>
+        </w:rPr>
+        <w:t>clientes</w:t>
+      </w:r>
+      <w:r>
+        <w:t xml:space="preserve">, mantendo </w:t>
+      </w:r>
+      <w:r>
+        <w:rPr>
+          <w:highlight w:val="yellow"/>
+        </w:rPr>
+        <w:t>informações</w:t>
+      </w:r>
+      <w:r>
+        <w:t xml:space="preserve"> como: </w:t>
+      </w:r>
+      <w:r>
+        <w:rPr>
+          <w:highlight w:val="yellow"/>
+        </w:rPr>
+        <w:t>RG</w:t>
+      </w:r>
+      <w:r>
+        <w:t xml:space="preserve">, </w:t>
+      </w:r>
+      <w:r>
+        <w:rPr>
+          <w:highlight w:val="yellow"/>
+        </w:rPr>
+        <w:t>nome</w:t>
+      </w:r>
+      <w:r>
+        <w:t xml:space="preserve">, </w:t>
+      </w:r>
+      <w:r>
+        <w:rPr>
+          <w:highlight w:val="yellow"/>
+        </w:rPr>
+        <w:t>telefone</w:t>
+      </w:r>
+      <w:r>
+        <w:t xml:space="preserve"> e </w:t>
+      </w:r>
+      <w:r>
+        <w:rPr>
+          <w:highlight w:val="yellow"/>
+        </w:rPr>
+        <w:t>endereço</w:t>
+      </w:r>
+      <w:r>
+        <w:t xml:space="preserve">. Deseja também manter um </w:t>
+      </w:r>
+      <w:r>
+        <w:rPr>
+          <w:highlight w:val="yellow"/>
+        </w:rPr>
+        <w:t>cadastro</w:t>
+      </w:r>
+      <w:r>
+        <w:t xml:space="preserve"> contendo </w:t>
+      </w:r>
+      <w:r>
+        <w:rPr>
+          <w:highlight w:val="yellow"/>
+        </w:rPr>
+        <w:t>informações</w:t>
+      </w:r>
+      <w:r>
+        <w:t xml:space="preserve"> sobre os </w:t>
+      </w:r>
+      <w:r>
+        <w:rPr>
+          <w:highlight w:val="yellow"/>
+        </w:rPr>
+        <w:t>produtos</w:t>
+      </w:r>
+      <w:r>
+        <w:t xml:space="preserve"> que vende, tais como: </w:t>
+      </w:r>
+      <w:r>
+        <w:rPr>
+          <w:highlight w:val="yellow"/>
+        </w:rPr>
+        <w:t>nome do produto</w:t>
+      </w:r>
+      <w:r>
+        <w:t xml:space="preserve">, </w:t>
+      </w:r>
+      <w:r>
+        <w:rPr>
+          <w:highlight w:val="yellow"/>
+        </w:rPr>
+        <w:t>tipo</w:t>
+      </w:r>
+      <w:r>
+        <w:t xml:space="preserve"> (</w:t>
+      </w:r>
+      <w:r>
+        <w:rPr>
+          <w:highlight w:val="yellow"/>
+        </w:rPr>
+        <w:t>flor</w:t>
+      </w:r>
+      <w:r>
+        <w:t xml:space="preserve">, </w:t>
+      </w:r>
+      <w:r>
+        <w:rPr>
+          <w:highlight w:val="yellow"/>
+        </w:rPr>
+        <w:t>vaso</w:t>
+      </w:r>
+      <w:r>
+        <w:t xml:space="preserve">, </w:t>
+      </w:r>
+      <w:r>
+        <w:rPr>
+          <w:highlight w:val="yellow"/>
+        </w:rPr>
+        <w:t>planta</w:t>
+      </w:r>
+      <w:r>
+        <w:t xml:space="preserve">,...), </w:t>
+      </w:r>
+      <w:r>
+        <w:rPr>
+          <w:highlight w:val="yellow"/>
+        </w:rPr>
+        <w:t>preço</w:t>
+      </w:r>
+      <w:r>
+        <w:t xml:space="preserve"> e </w:t>
+      </w:r>
+      <w:r>
+        <w:rPr>
+          <w:highlight w:val="yellow"/>
+        </w:rPr>
+        <w:t>quantidade em estoque</w:t>
+      </w:r>
+      <w:r>
+        <w:t xml:space="preserve">. Quando um </w:t>
+      </w:r>
+      <w:r>
+        <w:rPr>
+          <w:highlight w:val="yellow"/>
+        </w:rPr>
+        <w:t>cliente</w:t>
+      </w:r>
+      <w:r>
+        <w:t xml:space="preserve"> faz uma </w:t>
+      </w:r>
+      <w:r>
+        <w:rPr>
+          <w:highlight w:val="yellow"/>
+        </w:rPr>
+        <w:t>compra</w:t>
+      </w:r>
+      <w:r>
+        <w:t xml:space="preserve">, a mesma é armazenada, mantendo </w:t>
+      </w:r>
+      <w:r>
+        <w:rPr>
+          <w:highlight w:val="yellow"/>
+        </w:rPr>
+        <w:t>informação</w:t>
+      </w:r>
+      <w:r>
+        <w:t xml:space="preserve"> sobre o </w:t>
+      </w:r>
+      <w:r>
+        <w:rPr>
+          <w:highlight w:val="yellow"/>
+        </w:rPr>
+        <w:t>cliente</w:t>
+      </w:r>
+      <w:r>
+        <w:t xml:space="preserve"> que fez a </w:t>
+      </w:r>
+      <w:r>
+        <w:rPr>
+          <w:highlight w:val="yellow"/>
+        </w:rPr>
+        <w:t>compra</w:t>
+      </w:r>
+      <w:r>
+        <w:t xml:space="preserve">, a </w:t>
+      </w:r>
+      <w:r>
+        <w:rPr>
+          <w:highlight w:val="yellow"/>
+        </w:rPr>
+        <w:t>data da compra</w:t>
+      </w:r>
+      <w:r>
+        <w:t xml:space="preserve">, o </w:t>
+      </w:r>
+      <w:r>
+        <w:rPr>
+          <w:highlight w:val="yellow"/>
+        </w:rPr>
+        <w:t>valor total</w:t>
+      </w:r>
+      <w:r>
+        <w:t xml:space="preserve"> e os </w:t>
+      </w:r>
+      <w:r>
+        <w:rPr>
+          <w:highlight w:val="yellow"/>
+        </w:rPr>
+        <w:t>produtos</w:t>
+      </w:r>
+      <w:r>
+        <w:t xml:space="preserve"> comprados.</w:t>
+      </w:r>
+    </w:p>
+    <w:p>
+      <w:pPr>
+        <w:pStyle w:val="PargrafodaLista"/>
+      </w:pPr>
+    </w:p>
+    <w:p>
+      <w:pPr>
+        <w:pStyle w:val="PargrafodaLista"/>
+      </w:pPr>
+      <w:r>
+        <w:rPr>
+          <w:strike/>
+        </w:rPr>
+        <w:t>Floricultura</w:t>
+      </w:r>
+      <w:r>
+        <w:t xml:space="preserve">, </w:t>
+      </w:r>
+      <w:r>
+        <w:rPr>
+          <w:strike/>
+          <w:color w:val="FF0000"/>
+        </w:rPr>
+        <w:t>operações</w:t>
+      </w:r>
+      <w:r>
+        <w:t xml:space="preserve">, </w:t>
+      </w:r>
+      <w:r>
+        <w:rPr>
+          <w:strike/>
+          <w:color w:val="FF0000"/>
+        </w:rPr>
+        <w:t>cadastro</w:t>
+      </w:r>
+      <w:r>
+        <w:t xml:space="preserve">, clientes, </w:t>
+      </w:r>
+      <w:r>
+        <w:rPr>
+          <w:strike/>
+          <w:color w:val="FF0000"/>
+        </w:rPr>
+        <w:t>informações</w:t>
+      </w:r>
+      <w:r>
+        <w:t xml:space="preserve">, RG, Nome, Telefone, endereço, produtos, nome do produto, tipo, </w:t>
+      </w:r>
+      <w:r>
+        <w:rPr>
+          <w:strike/>
+          <w:color w:val="FF0000"/>
+        </w:rPr>
+        <w:t>flor, vaso, planta</w:t>
+      </w:r>
+      <w:r>
+        <w:t xml:space="preserve">, preço, quantidade em estoque, compra, data da compra, valor total </w:t>
+      </w:r>
+    </w:p>
+    <w:p>
+      <w:pPr>
+        <w:pStyle w:val="PargrafodaLista"/>
+      </w:pPr>
+      <w:r>
+        <w:t xml:space="preserve"> </w:t>
+      </w:r>
+    </w:p>
+    <w:p>
+      <w:pPr>
+        <w:pStyle w:val="PargrafodaLista"/>
+        <w:rPr>
+          <w:color w:val="76923C" w:themeColor="accent3" w:themeShade="BF"/>
+        </w:rPr>
+      </w:pPr>
+      <w:r>
+        <w:rPr>
+          <w:color w:val="76923C" w:themeColor="accent3" w:themeShade="BF"/>
+        </w:rPr>
+        <w:t xml:space="preserve">clientes, RG, Nome, Telefone, endereço, produtos, nome do produto, tipo, preço, quantidade em estoque, compra, data da compra, valor total </w:t>
+      </w:r>
+    </w:p>
+    <w:p>
+      <w:pPr>
+        <w:pStyle w:val="PargrafodaLista"/>
+        <w:rPr>
+          <w:color w:val="76923C" w:themeColor="accent3" w:themeShade="BF"/>
+        </w:rPr>
+      </w:pPr>
+    </w:p>
+    <w:p>
+      <w:pPr>
+        <w:pStyle w:val="PargrafodaLista"/>
+        <w:rPr>
+          <w:color w:val="76923C" w:themeColor="accent3" w:themeShade="BF"/>
+        </w:rPr>
+      </w:pPr>
+      <w:r>
+        <w:rPr>
+          <w:color w:val="FFC000"/>
+        </w:rPr>
+        <w:t>Cliente</w:t>
+      </w:r>
+      <w:r>
+        <w:rPr>
+          <w:color w:val="76923C" w:themeColor="accent3" w:themeShade="BF"/>
+        </w:rPr>
+        <w:t xml:space="preserve"> (id, RG, Nome, Telefone, </w:t>
+      </w:r>
+      <w:proofErr w:type="spellStart"/>
+      <w:r>
+        <w:rPr>
+          <w:color w:val="76923C" w:themeColor="accent3" w:themeShade="BF"/>
+        </w:rPr>
+        <w:t>Endereco</w:t>
+      </w:r>
+      <w:proofErr w:type="spellEnd"/>
+      <w:r>
+        <w:rPr>
+          <w:color w:val="76923C" w:themeColor="accent3" w:themeShade="BF"/>
+        </w:rPr>
+        <w:t>)</w:t>
+      </w:r>
+    </w:p>
+    <w:p>
+      <w:pPr>
+        <w:pStyle w:val="PargrafodaLista"/>
+        <w:rPr>
+          <w:color w:val="76923C" w:themeColor="accent3" w:themeShade="BF"/>
+        </w:rPr>
+      </w:pPr>
+      <w:r>
+        <w:rPr>
+          <w:color w:val="FFC000"/>
+        </w:rPr>
+        <w:t xml:space="preserve">Produto </w:t>
+      </w:r>
+      <w:r>
+        <w:rPr>
+          <w:color w:val="76923C" w:themeColor="accent3" w:themeShade="BF"/>
+        </w:rPr>
+        <w:t xml:space="preserve">(id, </w:t>
+      </w:r>
+      <w:proofErr w:type="spellStart"/>
+      <w:r>
+        <w:rPr>
+          <w:color w:val="76923C" w:themeColor="accent3" w:themeShade="BF"/>
+        </w:rPr>
+        <w:t>descricao</w:t>
+      </w:r>
+      <w:proofErr w:type="spellEnd"/>
+      <w:r>
+        <w:rPr>
+          <w:color w:val="76923C" w:themeColor="accent3" w:themeShade="BF"/>
+        </w:rPr>
+        <w:t xml:space="preserve">, tipo, </w:t>
+      </w:r>
+      <w:proofErr w:type="spellStart"/>
+      <w:r>
+        <w:rPr>
+          <w:color w:val="76923C" w:themeColor="accent3" w:themeShade="BF"/>
+        </w:rPr>
+        <w:t>preco</w:t>
+      </w:r>
+      <w:proofErr w:type="spellEnd"/>
+      <w:r>
+        <w:rPr>
+          <w:color w:val="76923C" w:themeColor="accent3" w:themeShade="BF"/>
+        </w:rPr>
+        <w:t xml:space="preserve">, </w:t>
+      </w:r>
+      <w:proofErr w:type="spellStart"/>
+      <w:r>
+        <w:rPr>
+          <w:color w:val="76923C" w:themeColor="accent3" w:themeShade="BF"/>
+        </w:rPr>
+        <w:t>qtdEstoque</w:t>
+      </w:r>
+      <w:proofErr w:type="spellEnd"/>
+      <w:r>
+        <w:rPr>
+          <w:color w:val="76923C" w:themeColor="accent3" w:themeShade="BF"/>
+        </w:rPr>
+        <w:t>)</w:t>
+      </w:r>
+    </w:p>
+    <w:p>
+      <w:pPr>
+        <w:pStyle w:val="PargrafodaLista"/>
+        <w:rPr>
+          <w:color w:val="76923C" w:themeColor="accent3" w:themeShade="BF"/>
+        </w:rPr>
+      </w:pPr>
+      <w:r>
+        <w:rPr>
+          <w:color w:val="FFC000"/>
+        </w:rPr>
+        <w:t>Compra</w:t>
+      </w:r>
+      <w:r>
+        <w:rPr>
+          <w:color w:val="76923C" w:themeColor="accent3" w:themeShade="BF"/>
+        </w:rPr>
+        <w:t xml:space="preserve"> (id, data, </w:t>
+      </w:r>
+      <w:proofErr w:type="spellStart"/>
+      <w:r>
+        <w:rPr>
+          <w:color w:val="76923C" w:themeColor="accent3" w:themeShade="BF"/>
+        </w:rPr>
+        <w:t>valorCompra</w:t>
+      </w:r>
+      <w:proofErr w:type="spellEnd"/>
+      <w:r>
+        <w:rPr>
+          <w:color w:val="76923C" w:themeColor="accent3" w:themeShade="BF"/>
+        </w:rPr>
+        <w:t xml:space="preserve">, </w:t>
+      </w:r>
+      <w:proofErr w:type="spellStart"/>
+      <w:r>
+        <w:rPr>
+          <w:color w:val="76923C" w:themeColor="accent3" w:themeShade="BF"/>
+        </w:rPr>
+        <w:t>ProdutosVenda</w:t>
+      </w:r>
+      <w:proofErr w:type="spellEnd"/>
+      <w:r>
+        <w:rPr>
+          <w:color w:val="76923C" w:themeColor="accent3" w:themeShade="BF"/>
+        </w:rPr>
+        <w:t xml:space="preserve">, </w:t>
+      </w:r>
+      <w:proofErr w:type="spellStart"/>
+      <w:r>
+        <w:rPr>
+          <w:color w:val="76923C" w:themeColor="accent3" w:themeShade="BF"/>
+        </w:rPr>
+        <w:t>qtd</w:t>
+      </w:r>
+      <w:proofErr w:type="spellEnd"/>
+      <w:r>
+        <w:rPr>
+          <w:color w:val="76923C" w:themeColor="accent3" w:themeShade="BF"/>
+        </w:rPr>
+        <w:t>)</w:t>
+      </w:r>
+    </w:p>
+    <w:p>
+      <w:pPr>
+        <w:pStyle w:val="PargrafodaLista"/>
+        <w:rPr>
+          <w:color w:val="76923C" w:themeColor="accent3" w:themeShade="BF"/>
+        </w:rPr>
+      </w:pPr>
+    </w:p>
+    <w:p>
+      <w:pPr>
+        <w:pStyle w:val="PargrafodaLista"/>
+        <w:rPr>
+          <w:color w:val="76923C" w:themeColor="accent3" w:themeShade="BF"/>
+        </w:rPr>
+      </w:pPr>
+      <w:r>
+        <w:rPr>
+          <w:color w:val="76923C" w:themeColor="accent3" w:themeShade="BF"/>
+        </w:rPr>
+        <w:t xml:space="preserve">Cliente x Produto </w:t>
+      </w:r>
+    </w:p>
+    <w:p>
+      <w:pPr>
+        <w:pStyle w:val="PargrafodaLista"/>
+        <w:rPr>
+          <w:color w:val="76923C" w:themeColor="accent3" w:themeShade="BF"/>
+        </w:rPr>
+      </w:pPr>
+      <w:r>
+        <w:rPr>
+          <w:color w:val="76923C" w:themeColor="accent3" w:themeShade="BF"/>
+        </w:rPr>
+        <w:t xml:space="preserve">       Um cliente pode comprar </w:t>
+      </w:r>
+      <w:r>
+        <w:rPr>
+          <w:color w:val="FFC000"/>
+        </w:rPr>
+        <w:t xml:space="preserve">um ou vários </w:t>
+      </w:r>
+      <w:r>
+        <w:rPr>
+          <w:color w:val="76923C" w:themeColor="accent3" w:themeShade="BF"/>
+        </w:rPr>
+        <w:t xml:space="preserve">produtos </w:t>
+      </w:r>
+    </w:p>
+    <w:p>
+      <w:pPr>
+        <w:pStyle w:val="PargrafodaLista"/>
+        <w:rPr>
+          <w:color w:val="76923C" w:themeColor="accent3" w:themeShade="BF"/>
+        </w:rPr>
+      </w:pPr>
+      <w:r>
+        <w:rPr>
+          <w:color w:val="76923C" w:themeColor="accent3" w:themeShade="BF"/>
+        </w:rPr>
+        <w:t xml:space="preserve">       Um Produto pode ser comprado por </w:t>
+      </w:r>
+      <w:r>
+        <w:rPr>
+          <w:color w:val="FFC000"/>
+        </w:rPr>
+        <w:t xml:space="preserve">um ou vários </w:t>
+      </w:r>
+      <w:r>
+        <w:rPr>
+          <w:color w:val="76923C" w:themeColor="accent3" w:themeShade="BF"/>
+        </w:rPr>
+        <w:t xml:space="preserve">clientes </w:t>
+      </w:r>
+    </w:p>
+    <w:p>
+      <w:pPr>
+        <w:pStyle w:val="PargrafodaLista"/>
+        <w:rPr>
+          <w:color w:val="76923C" w:themeColor="accent3" w:themeShade="BF"/>
+        </w:rPr>
+      </w:pPr>
+    </w:p>
+    <w:p>
+      <w:pPr>
+        <w:pStyle w:val="PargrafodaLista"/>
+        <w:rPr>
+          <w:color w:val="76923C" w:themeColor="accent3" w:themeShade="BF"/>
+        </w:rPr>
+      </w:pPr>
+      <w:r>
+        <w:rPr>
+          <w:color w:val="76923C" w:themeColor="accent3" w:themeShade="BF"/>
+        </w:rPr>
+        <w:t xml:space="preserve">Cliente </w:t>
+      </w:r>
+      <w:proofErr w:type="gramStart"/>
+      <w:r>
+        <w:rPr>
+          <w:color w:val="76923C" w:themeColor="accent3" w:themeShade="BF"/>
+        </w:rPr>
+        <w:t>x Compra</w:t>
+      </w:r>
+      <w:proofErr w:type="gramEnd"/>
+      <w:r>
+        <w:rPr>
+          <w:color w:val="76923C" w:themeColor="accent3" w:themeShade="BF"/>
+        </w:rPr>
+        <w:t xml:space="preserve"> </w:t>
+      </w:r>
+    </w:p>
+    <w:p>
+      <w:pPr>
+        <w:pStyle w:val="PargrafodaLista"/>
+        <w:rPr>
+          <w:color w:val="76923C" w:themeColor="accent3" w:themeShade="BF"/>
+        </w:rPr>
+      </w:pPr>
+      <w:r>
+        <w:rPr>
+          <w:color w:val="76923C" w:themeColor="accent3" w:themeShade="BF"/>
+        </w:rPr>
+        <w:t xml:space="preserve">       Um Cliente pode efetuar </w:t>
+      </w:r>
+      <w:r>
+        <w:rPr>
+          <w:color w:val="FFC000"/>
+        </w:rPr>
+        <w:t xml:space="preserve">uma ou varias </w:t>
+      </w:r>
+      <w:r>
+        <w:rPr>
+          <w:color w:val="76923C" w:themeColor="accent3" w:themeShade="BF"/>
+        </w:rPr>
+        <w:t xml:space="preserve">compras </w:t>
+      </w:r>
+    </w:p>
+    <w:p>
+      <w:pPr>
+        <w:pStyle w:val="PargrafodaLista"/>
+        <w:rPr>
+          <w:color w:val="76923C" w:themeColor="accent3" w:themeShade="BF"/>
+        </w:rPr>
+      </w:pPr>
+      <w:r>
+        <w:rPr>
+          <w:color w:val="76923C" w:themeColor="accent3" w:themeShade="BF"/>
+        </w:rPr>
+        <w:t xml:space="preserve">       Uma compra pode ser efetuada por </w:t>
+      </w:r>
+      <w:r>
+        <w:rPr>
+          <w:color w:val="FFC000"/>
+        </w:rPr>
+        <w:t>um</w:t>
+      </w:r>
+      <w:r>
+        <w:rPr>
+          <w:color w:val="76923C" w:themeColor="accent3" w:themeShade="BF"/>
+        </w:rPr>
+        <w:t xml:space="preserve"> cliente</w:t>
+      </w:r>
+      <w:r>
+        <w:rPr>
+          <w:color w:val="76923C" w:themeColor="accent3" w:themeShade="BF"/>
+        </w:rPr>
+        <w:t xml:space="preserve">          </w:t>
+      </w:r>
+    </w:p>
+    <w:p>
+      <w:pPr>
+        <w:pStyle w:val="PargrafodaLista"/>
+        <w:rPr>
+          <w:color w:val="76923C" w:themeColor="accent3" w:themeShade="BF"/>
+        </w:rPr>
+      </w:pPr>
+    </w:p>
+    <w:p>
+      <w:pPr>
+        <w:pStyle w:val="PargrafodaLista"/>
+        <w:rPr>
+          <w:color w:val="76923C" w:themeColor="accent3" w:themeShade="BF"/>
+        </w:rPr>
+      </w:pPr>
+      <w:r>
+        <w:rPr>
+          <w:color w:val="76923C" w:themeColor="accent3" w:themeShade="BF"/>
+        </w:rPr>
+        <w:t xml:space="preserve">Produto </w:t>
+      </w:r>
+      <w:proofErr w:type="gramStart"/>
+      <w:r>
+        <w:rPr>
+          <w:color w:val="76923C" w:themeColor="accent3" w:themeShade="BF"/>
+        </w:rPr>
+        <w:t>x Compra</w:t>
+      </w:r>
+      <w:proofErr w:type="gramEnd"/>
+      <w:r>
+        <w:rPr>
+          <w:color w:val="76923C" w:themeColor="accent3" w:themeShade="BF"/>
+        </w:rPr>
+        <w:t xml:space="preserve"> </w:t>
+      </w:r>
+    </w:p>
+    <w:p>
+      <w:pPr>
+        <w:pStyle w:val="PargrafodaLista"/>
+        <w:rPr>
+          <w:color w:val="76923C" w:themeColor="accent3" w:themeShade="BF"/>
+        </w:rPr>
+      </w:pPr>
+      <w:r>
+        <w:rPr>
+          <w:color w:val="76923C" w:themeColor="accent3" w:themeShade="BF"/>
+        </w:rPr>
+        <w:t xml:space="preserve">       Um produto pode estar em </w:t>
+      </w:r>
+      <w:r>
+        <w:rPr>
+          <w:color w:val="FFC000"/>
+        </w:rPr>
+        <w:t xml:space="preserve">zero ou várias </w:t>
+      </w:r>
+      <w:r>
+        <w:rPr>
+          <w:color w:val="76923C" w:themeColor="accent3" w:themeShade="BF"/>
+        </w:rPr>
+        <w:t xml:space="preserve">compras </w:t>
+      </w:r>
+    </w:p>
+    <w:p>
+      <w:pPr>
+        <w:pStyle w:val="PargrafodaLista"/>
+        <w:rPr>
+          <w:color w:val="76923C" w:themeColor="accent3" w:themeShade="BF"/>
+        </w:rPr>
+      </w:pPr>
+      <w:r>
+        <w:rPr>
+          <w:color w:val="76923C" w:themeColor="accent3" w:themeShade="BF"/>
+        </w:rPr>
+        <w:t xml:space="preserve">       Uma Compra pode ter </w:t>
+      </w:r>
+      <w:r>
+        <w:rPr>
+          <w:color w:val="FFC000"/>
+        </w:rPr>
+        <w:t xml:space="preserve">um ou vários </w:t>
+      </w:r>
+      <w:r>
+        <w:rPr>
+          <w:color w:val="76923C" w:themeColor="accent3" w:themeShade="BF"/>
+        </w:rPr>
+        <w:t xml:space="preserve">Produtos  </w:t>
+      </w:r>
+    </w:p>
+    <w:p>
+      <w:pPr>
+        <w:pStyle w:val="PargrafodaLista"/>
+        <w:rPr>
+          <w:color w:val="76923C" w:themeColor="accent3" w:themeShade="BF"/>
+        </w:rPr>
+      </w:pPr>
+    </w:p>
+    <w:p>
+      <w:r>
+        <w:br w:type="page"/>
       </w:r>
     </w:p>
     <w:p>
@@ -61,7 +1847,31 @@
         <w:jc w:val="both"/>
       </w:pPr>
       <w:r>
-        <w:t>Uma Escola tem várias turmas. Uma turma</w:t>
+        <w:t xml:space="preserve">Uma </w:t>
+      </w:r>
+      <w:r>
+        <w:rPr>
+          <w:highlight w:val="yellow"/>
+        </w:rPr>
+        <w:t>Escola</w:t>
+      </w:r>
+      <w:r>
+        <w:t xml:space="preserve"> tem várias </w:t>
+      </w:r>
+      <w:r>
+        <w:rPr>
+          <w:highlight w:val="yellow"/>
+        </w:rPr>
+        <w:t>turmas</w:t>
+      </w:r>
+      <w:r>
+        <w:t xml:space="preserve">. Uma </w:t>
+      </w:r>
+      <w:r>
+        <w:rPr>
+          <w:highlight w:val="yellow"/>
+        </w:rPr>
+        <w:t>turma</w:t>
       </w:r>
       <w:r>
         <w:t xml:space="preserve"> </w:t>
@@ -70,25 +1880,112 @@
         <w:t>tem v</w:t>
       </w:r>
       <w:r>
-        <w:t xml:space="preserve">ários professores, sendo que um professor pode ministrar aulas em mais de </w:t>
-      </w:r>
-      <w:r>
-        <w:t>uma turma</w:t>
-      </w:r>
-      <w:r>
-        <w:t xml:space="preserve">. Uma turma tem sempre aulas na </w:t>
+        <w:t xml:space="preserve">ários </w:t>
+      </w:r>
+      <w:r>
+        <w:rPr>
+          <w:highlight w:val="yellow"/>
+        </w:rPr>
+        <w:t>professores</w:t>
+      </w:r>
+      <w:r>
+        <w:t xml:space="preserve">, sendo que um </w:t>
+      </w:r>
+      <w:r>
+        <w:rPr>
+          <w:highlight w:val="yellow"/>
+        </w:rPr>
+        <w:t>professor</w:t>
+      </w:r>
+      <w:r>
+        <w:t xml:space="preserve"> pode ministrar </w:t>
+      </w:r>
+      <w:r>
+        <w:rPr>
+          <w:highlight w:val="yellow"/>
+        </w:rPr>
+        <w:t>aulas</w:t>
+      </w:r>
+      <w:r>
+        <w:t xml:space="preserve"> em mais de </w:t>
+      </w:r>
+      <w:r>
+        <w:t xml:space="preserve">uma </w:t>
+      </w:r>
+      <w:r>
+        <w:rPr>
+          <w:highlight w:val="yellow"/>
+        </w:rPr>
+        <w:t>turma</w:t>
+      </w:r>
+      <w:r>
+        <w:t xml:space="preserve">. Uma </w:t>
+      </w:r>
+      <w:r>
+        <w:rPr>
+          <w:highlight w:val="yellow"/>
+        </w:rPr>
+        <w:t>turma</w:t>
+      </w:r>
+      <w:r>
+        <w:t xml:space="preserve"> tem sempre </w:t>
+      </w:r>
+      <w:r>
+        <w:rPr>
+          <w:highlight w:val="yellow"/>
+        </w:rPr>
+        <w:t>aulas</w:t>
+      </w:r>
+      <w:r>
+        <w:t xml:space="preserve"> na </w:t>
       </w:r>
       <w:r>
         <w:t>mesm</w:t>
       </w:r>
       <w:r>
-        <w:t xml:space="preserve">a sala, mas uma sala pode estar </w:t>
+        <w:t xml:space="preserve">a </w:t>
+      </w:r>
+      <w:r>
+        <w:rPr>
+          <w:highlight w:val="yellow"/>
+        </w:rPr>
+        <w:t>sala</w:t>
+      </w:r>
+      <w:r>
+        <w:t xml:space="preserve">, mas uma </w:t>
+      </w:r>
+      <w:r>
+        <w:rPr>
+          <w:highlight w:val="yellow"/>
+        </w:rPr>
+        <w:t>sala</w:t>
+      </w:r>
+      <w:r>
+        <w:t xml:space="preserve"> pode estar </w:t>
       </w:r>
       <w:r>
         <w:t>associad</w:t>
       </w:r>
       <w:r>
-        <w:t xml:space="preserve">a a várias turmas (com horários </w:t>
+        <w:t xml:space="preserve">a a várias </w:t>
+      </w:r>
+      <w:r>
+        <w:rPr>
+          <w:highlight w:val="yellow"/>
+        </w:rPr>
+        <w:t>turmas</w:t>
+      </w:r>
+      <w:r>
+        <w:t xml:space="preserve"> (com </w:t>
+      </w:r>
+      <w:r>
+        <w:rPr>
+          <w:highlight w:val="yellow"/>
+        </w:rPr>
+        <w:t>horários</w:t>
+      </w:r>
+      <w:r>
+        <w:t xml:space="preserve"> </w:t>
       </w:r>
       <w:r>
         <w:t>diferentes).</w:t>
@@ -98,6 +1995,697 @@
       <w:pPr>
         <w:pStyle w:val="PargrafodaLista"/>
       </w:pPr>
+    </w:p>
+    <w:p>
+      <w:pPr>
+        <w:pStyle w:val="PargrafodaLista"/>
+      </w:pPr>
+      <w:r>
+        <w:rPr>
+          <w:strike/>
+        </w:rPr>
+        <w:t>Escola</w:t>
+      </w:r>
+      <w:r>
+        <w:t>, turma, professor, aula, sala, hor</w:t>
+      </w:r>
+      <w:r>
+        <w:t>ários</w:t>
+      </w:r>
+    </w:p>
+    <w:p>
+      <w:pPr>
+        <w:pStyle w:val="PargrafodaLista"/>
+      </w:pPr>
+    </w:p>
+    <w:p>
+      <w:pPr>
+        <w:pStyle w:val="PargrafodaLista"/>
+        <w:rPr>
+          <w:color w:val="76923C" w:themeColor="accent3" w:themeShade="BF"/>
+        </w:rPr>
+      </w:pPr>
+    </w:p>
+    <w:p>
+      <w:pPr>
+        <w:pStyle w:val="PargrafodaLista"/>
+        <w:rPr>
+          <w:color w:val="76923C" w:themeColor="accent3" w:themeShade="BF"/>
+        </w:rPr>
+      </w:pPr>
+      <w:r>
+        <w:rPr>
+          <w:color w:val="76923C" w:themeColor="accent3" w:themeShade="BF"/>
+        </w:rPr>
+        <w:t>turma, professor, aula, sala, horários</w:t>
+      </w:r>
+    </w:p>
+    <w:p>
+      <w:pPr>
+        <w:pStyle w:val="PargrafodaLista"/>
+        <w:rPr>
+          <w:color w:val="76923C" w:themeColor="accent3" w:themeShade="BF"/>
+        </w:rPr>
+      </w:pPr>
+    </w:p>
+    <w:p>
+      <w:pPr>
+        <w:pStyle w:val="PargrafodaLista"/>
+        <w:rPr>
+          <w:color w:val="76923C" w:themeColor="accent3" w:themeShade="BF"/>
+        </w:rPr>
+      </w:pPr>
+      <w:proofErr w:type="gramStart"/>
+      <w:r>
+        <w:rPr>
+          <w:color w:val="FFC000"/>
+        </w:rPr>
+        <w:t>turma</w:t>
+      </w:r>
+      <w:r>
+        <w:rPr>
+          <w:color w:val="76923C" w:themeColor="accent3" w:themeShade="BF"/>
+        </w:rPr>
+        <w:t>(</w:t>
+      </w:r>
+      <w:proofErr w:type="gramEnd"/>
+      <w:r>
+        <w:rPr>
+          <w:color w:val="76923C" w:themeColor="accent3" w:themeShade="BF"/>
+        </w:rPr>
+        <w:t>id, alunos, serie)</w:t>
+      </w:r>
+    </w:p>
+    <w:p>
+      <w:pPr>
+        <w:pStyle w:val="PargrafodaLista"/>
+        <w:rPr>
+          <w:color w:val="76923C" w:themeColor="accent3" w:themeShade="BF"/>
+        </w:rPr>
+      </w:pPr>
+      <w:proofErr w:type="gramStart"/>
+      <w:r>
+        <w:rPr>
+          <w:color w:val="FFC000"/>
+        </w:rPr>
+        <w:t>professor</w:t>
+      </w:r>
+      <w:r>
+        <w:rPr>
+          <w:color w:val="76923C" w:themeColor="accent3" w:themeShade="BF"/>
+        </w:rPr>
+        <w:t>(</w:t>
+      </w:r>
+      <w:proofErr w:type="gramEnd"/>
+      <w:r>
+        <w:rPr>
+          <w:color w:val="76923C" w:themeColor="accent3" w:themeShade="BF"/>
+        </w:rPr>
+        <w:t xml:space="preserve">id, nome, </w:t>
+      </w:r>
+      <w:proofErr w:type="spellStart"/>
+      <w:r>
+        <w:rPr>
+          <w:color w:val="76923C" w:themeColor="accent3" w:themeShade="BF"/>
+        </w:rPr>
+        <w:t>cpf</w:t>
+      </w:r>
+      <w:proofErr w:type="spellEnd"/>
+      <w:r>
+        <w:rPr>
+          <w:color w:val="76923C" w:themeColor="accent3" w:themeShade="BF"/>
+        </w:rPr>
+        <w:t>, matéria)</w:t>
+      </w:r>
+    </w:p>
+    <w:p>
+      <w:pPr>
+        <w:pStyle w:val="PargrafodaLista"/>
+        <w:rPr>
+          <w:color w:val="76923C" w:themeColor="accent3" w:themeShade="BF"/>
+        </w:rPr>
+      </w:pPr>
+      <w:r>
+        <w:rPr>
+          <w:color w:val="FFC000"/>
+        </w:rPr>
+        <w:t>aula</w:t>
+      </w:r>
+      <w:r>
+        <w:rPr>
+          <w:color w:val="76923C" w:themeColor="accent3" w:themeShade="BF"/>
+        </w:rPr>
+        <w:t xml:space="preserve"> (id, matéria, </w:t>
+      </w:r>
+      <w:proofErr w:type="spellStart"/>
+      <w:r>
+        <w:rPr>
+          <w:color w:val="76923C" w:themeColor="accent3" w:themeShade="BF"/>
+        </w:rPr>
+        <w:t>horario</w:t>
+      </w:r>
+      <w:proofErr w:type="spellEnd"/>
+      <w:r>
+        <w:rPr>
+          <w:color w:val="76923C" w:themeColor="accent3" w:themeShade="BF"/>
+        </w:rPr>
+        <w:t>)</w:t>
+      </w:r>
+    </w:p>
+    <w:p>
+      <w:pPr>
+        <w:pStyle w:val="PargrafodaLista"/>
+        <w:rPr>
+          <w:color w:val="76923C" w:themeColor="accent3" w:themeShade="BF"/>
+        </w:rPr>
+      </w:pPr>
+      <w:r>
+        <w:rPr>
+          <w:color w:val="FFC000"/>
+        </w:rPr>
+        <w:t>sala</w:t>
+      </w:r>
+      <w:r>
+        <w:rPr>
+          <w:color w:val="76923C" w:themeColor="accent3" w:themeShade="BF"/>
+        </w:rPr>
+        <w:t xml:space="preserve"> (id, apelido, </w:t>
+      </w:r>
+      <w:proofErr w:type="spellStart"/>
+      <w:r>
+        <w:rPr>
+          <w:color w:val="76923C" w:themeColor="accent3" w:themeShade="BF"/>
+        </w:rPr>
+        <w:t>qdtLugares</w:t>
+      </w:r>
+      <w:proofErr w:type="spellEnd"/>
+      <w:r>
+        <w:rPr>
+          <w:color w:val="76923C" w:themeColor="accent3" w:themeShade="BF"/>
+        </w:rPr>
+        <w:t>)</w:t>
+      </w:r>
+    </w:p>
+    <w:p>
+      <w:pPr>
+        <w:pStyle w:val="PargrafodaLista"/>
+        <w:rPr>
+          <w:color w:val="76923C" w:themeColor="accent3" w:themeShade="BF"/>
+        </w:rPr>
+      </w:pPr>
+    </w:p>
+    <w:p>
+      <w:pPr>
+        <w:pStyle w:val="PargrafodaLista"/>
+        <w:rPr>
+          <w:color w:val="76923C" w:themeColor="accent3" w:themeShade="BF"/>
+        </w:rPr>
+      </w:pPr>
+    </w:p>
+    <w:p>
+      <w:pPr>
+        <w:pStyle w:val="PargrafodaLista"/>
+        <w:rPr>
+          <w:color w:val="76923C" w:themeColor="accent3" w:themeShade="BF"/>
+        </w:rPr>
+      </w:pPr>
+      <w:r>
+        <w:rPr>
+          <w:color w:val="76923C" w:themeColor="accent3" w:themeShade="BF"/>
+        </w:rPr>
+        <w:t xml:space="preserve">Turma x Professor </w:t>
+      </w:r>
+    </w:p>
+    <w:p>
+      <w:pPr>
+        <w:pStyle w:val="PargrafodaLista"/>
+        <w:rPr>
+          <w:color w:val="76923C" w:themeColor="accent3" w:themeShade="BF"/>
+        </w:rPr>
+      </w:pPr>
+      <w:r>
+        <w:rPr>
+          <w:color w:val="76923C" w:themeColor="accent3" w:themeShade="BF"/>
+        </w:rPr>
+        <w:t xml:space="preserve">      Uma pode ter </w:t>
+      </w:r>
+      <w:r>
+        <w:rPr>
+          <w:color w:val="FFC000"/>
+        </w:rPr>
+        <w:t xml:space="preserve">um ou vários </w:t>
+      </w:r>
+      <w:r>
+        <w:rPr>
+          <w:color w:val="76923C" w:themeColor="accent3" w:themeShade="BF"/>
+        </w:rPr>
+        <w:t xml:space="preserve">Professores </w:t>
+      </w:r>
+    </w:p>
+    <w:p>
+      <w:pPr>
+        <w:pStyle w:val="PargrafodaLista"/>
+        <w:rPr>
+          <w:color w:val="76923C" w:themeColor="accent3" w:themeShade="BF"/>
+        </w:rPr>
+      </w:pPr>
+      <w:r>
+        <w:rPr>
+          <w:color w:val="76923C" w:themeColor="accent3" w:themeShade="BF"/>
+        </w:rPr>
+        <w:t xml:space="preserve">      Um Professor pode dar aula em </w:t>
+      </w:r>
+      <w:r>
+        <w:rPr>
+          <w:color w:val="FFC000"/>
+        </w:rPr>
+        <w:t xml:space="preserve">uma ou várias </w:t>
+      </w:r>
+      <w:r>
+        <w:rPr>
+          <w:color w:val="76923C" w:themeColor="accent3" w:themeShade="BF"/>
+        </w:rPr>
+        <w:t xml:space="preserve">Turmas </w:t>
+      </w:r>
+    </w:p>
+    <w:p>
+      <w:pPr>
+        <w:pStyle w:val="PargrafodaLista"/>
+        <w:rPr>
+          <w:color w:val="76923C" w:themeColor="accent3" w:themeShade="BF"/>
+        </w:rPr>
+      </w:pPr>
+    </w:p>
+    <w:p>
+      <w:pPr>
+        <w:pStyle w:val="PargrafodaLista"/>
+        <w:rPr>
+          <w:color w:val="76923C" w:themeColor="accent3" w:themeShade="BF"/>
+        </w:rPr>
+      </w:pPr>
+      <w:r>
+        <w:rPr>
+          <w:color w:val="76923C" w:themeColor="accent3" w:themeShade="BF"/>
+        </w:rPr>
+        <w:t xml:space="preserve">Turma x Aula </w:t>
+      </w:r>
+    </w:p>
+    <w:p>
+      <w:pPr>
+        <w:pStyle w:val="PargrafodaLista"/>
+        <w:rPr>
+          <w:color w:val="76923C" w:themeColor="accent3" w:themeShade="BF"/>
+        </w:rPr>
+      </w:pPr>
+      <w:r>
+        <w:rPr>
+          <w:color w:val="76923C" w:themeColor="accent3" w:themeShade="BF"/>
+        </w:rPr>
+        <w:t xml:space="preserve">       Uma Turma pode ter </w:t>
+      </w:r>
+      <w:r>
+        <w:rPr>
+          <w:color w:val="FFC000"/>
+        </w:rPr>
+        <w:t xml:space="preserve">uma ou várias </w:t>
+      </w:r>
+      <w:r>
+        <w:rPr>
+          <w:color w:val="76923C" w:themeColor="accent3" w:themeShade="BF"/>
+        </w:rPr>
+        <w:t xml:space="preserve">Aulas </w:t>
+      </w:r>
+    </w:p>
+    <w:p>
+      <w:pPr>
+        <w:pStyle w:val="PargrafodaLista"/>
+        <w:rPr>
+          <w:color w:val="76923C" w:themeColor="accent3" w:themeShade="BF"/>
+        </w:rPr>
+      </w:pPr>
+      <w:r>
+        <w:rPr>
+          <w:color w:val="76923C" w:themeColor="accent3" w:themeShade="BF"/>
+        </w:rPr>
+        <w:t xml:space="preserve">       Uma Aula pode estar para </w:t>
+      </w:r>
+      <w:r>
+        <w:rPr>
+          <w:color w:val="FFC000"/>
+        </w:rPr>
+        <w:t>uma</w:t>
+      </w:r>
+      <w:r>
+        <w:rPr>
+          <w:color w:val="76923C" w:themeColor="accent3" w:themeShade="BF"/>
+        </w:rPr>
+        <w:t xml:space="preserve"> Turma </w:t>
+      </w:r>
+    </w:p>
+    <w:p>
+      <w:pPr>
+        <w:pStyle w:val="PargrafodaLista"/>
+        <w:rPr>
+          <w:color w:val="76923C" w:themeColor="accent3" w:themeShade="BF"/>
+        </w:rPr>
+      </w:pPr>
+    </w:p>
+    <w:p>
+      <w:pPr>
+        <w:pStyle w:val="PargrafodaLista"/>
+        <w:rPr>
+          <w:color w:val="76923C" w:themeColor="accent3" w:themeShade="BF"/>
+        </w:rPr>
+      </w:pPr>
+      <w:r>
+        <w:rPr>
+          <w:color w:val="76923C" w:themeColor="accent3" w:themeShade="BF"/>
+        </w:rPr>
+        <w:t xml:space="preserve">Turma x sala </w:t>
+      </w:r>
+    </w:p>
+    <w:p>
+      <w:pPr>
+        <w:pStyle w:val="PargrafodaLista"/>
+        <w:rPr>
+          <w:color w:val="76923C" w:themeColor="accent3" w:themeShade="BF"/>
+        </w:rPr>
+      </w:pPr>
+      <w:r>
+        <w:rPr>
+          <w:color w:val="76923C" w:themeColor="accent3" w:themeShade="BF"/>
+        </w:rPr>
+        <w:t xml:space="preserve">       Uma Turma pode ter </w:t>
+      </w:r>
+      <w:r>
+        <w:rPr>
+          <w:color w:val="FFC000"/>
+        </w:rPr>
+        <w:t>uma</w:t>
+      </w:r>
+      <w:r>
+        <w:rPr>
+          <w:color w:val="76923C" w:themeColor="accent3" w:themeShade="BF"/>
+        </w:rPr>
+        <w:t xml:space="preserve"> Sala </w:t>
+      </w:r>
+    </w:p>
+    <w:p>
+      <w:pPr>
+        <w:pStyle w:val="PargrafodaLista"/>
+        <w:rPr>
+          <w:color w:val="76923C" w:themeColor="accent3" w:themeShade="BF"/>
+        </w:rPr>
+      </w:pPr>
+      <w:r>
+        <w:rPr>
+          <w:color w:val="76923C" w:themeColor="accent3" w:themeShade="BF"/>
+        </w:rPr>
+        <w:t xml:space="preserve">       Uma sala pode estar </w:t>
+      </w:r>
+      <w:r>
+        <w:rPr>
+          <w:color w:val="FFC000"/>
+        </w:rPr>
+        <w:t xml:space="preserve">zero ou várias </w:t>
+      </w:r>
+      <w:r>
+        <w:rPr>
+          <w:color w:val="76923C" w:themeColor="accent3" w:themeShade="BF"/>
+        </w:rPr>
+        <w:t xml:space="preserve">turmas </w:t>
+      </w:r>
+    </w:p>
+    <w:p>
+      <w:pPr>
+        <w:pStyle w:val="PargrafodaLista"/>
+        <w:rPr>
+          <w:color w:val="76923C" w:themeColor="accent3" w:themeShade="BF"/>
+        </w:rPr>
+      </w:pPr>
+    </w:p>
+    <w:p>
+      <w:pPr>
+        <w:pStyle w:val="PargrafodaLista"/>
+        <w:rPr>
+          <w:color w:val="76923C" w:themeColor="accent3" w:themeShade="BF"/>
+        </w:rPr>
+      </w:pPr>
+      <w:r>
+        <w:rPr>
+          <w:color w:val="76923C" w:themeColor="accent3" w:themeShade="BF"/>
+        </w:rPr>
+        <w:t xml:space="preserve">Professor x aula </w:t>
+      </w:r>
+    </w:p>
+    <w:p>
+      <w:pPr>
+        <w:pStyle w:val="PargrafodaLista"/>
+        <w:rPr>
+          <w:color w:val="76923C" w:themeColor="accent3" w:themeShade="BF"/>
+        </w:rPr>
+      </w:pPr>
+      <w:r>
+        <w:rPr>
+          <w:color w:val="76923C" w:themeColor="accent3" w:themeShade="BF"/>
+        </w:rPr>
+        <w:t xml:space="preserve">      Um Professor pode dar </w:t>
+      </w:r>
+      <w:r>
+        <w:rPr>
+          <w:color w:val="FFC000"/>
+        </w:rPr>
+        <w:t xml:space="preserve">uma ou várias </w:t>
+      </w:r>
+      <w:r>
+        <w:rPr>
+          <w:color w:val="76923C" w:themeColor="accent3" w:themeShade="BF"/>
+        </w:rPr>
+        <w:t xml:space="preserve">Aulas </w:t>
+      </w:r>
+    </w:p>
+    <w:p>
+      <w:pPr>
+        <w:pStyle w:val="PargrafodaLista"/>
+        <w:rPr>
+          <w:color w:val="76923C" w:themeColor="accent3" w:themeShade="BF"/>
+        </w:rPr>
+      </w:pPr>
+      <w:r>
+        <w:rPr>
+          <w:color w:val="76923C" w:themeColor="accent3" w:themeShade="BF"/>
+        </w:rPr>
+        <w:t xml:space="preserve">      Uma aula pode ser lecionada por </w:t>
+      </w:r>
+      <w:r>
+        <w:rPr>
+          <w:color w:val="FFC000"/>
+        </w:rPr>
+        <w:t>um</w:t>
+      </w:r>
+      <w:r>
+        <w:rPr>
+          <w:color w:val="76923C" w:themeColor="accent3" w:themeShade="BF"/>
+        </w:rPr>
+        <w:t xml:space="preserve"> professor  </w:t>
+      </w:r>
+    </w:p>
+    <w:p>
+      <w:pPr>
+        <w:pStyle w:val="PargrafodaLista"/>
+        <w:rPr>
+          <w:color w:val="76923C" w:themeColor="accent3" w:themeShade="BF"/>
+        </w:rPr>
+      </w:pPr>
+    </w:p>
+    <w:p>
+      <w:pPr>
+        <w:pStyle w:val="PargrafodaLista"/>
+        <w:rPr>
+          <w:color w:val="76923C" w:themeColor="accent3" w:themeShade="BF"/>
+        </w:rPr>
+      </w:pPr>
+      <w:r>
+        <w:rPr>
+          <w:color w:val="76923C" w:themeColor="accent3" w:themeShade="BF"/>
+        </w:rPr>
+        <w:t xml:space="preserve">Professor x sala </w:t>
+      </w:r>
+    </w:p>
+    <w:p>
+      <w:pPr>
+        <w:pStyle w:val="PargrafodaLista"/>
+        <w:rPr>
+          <w:color w:val="76923C" w:themeColor="accent3" w:themeShade="BF"/>
+        </w:rPr>
+      </w:pPr>
+      <w:r>
+        <w:rPr>
+          <w:color w:val="76923C" w:themeColor="accent3" w:themeShade="BF"/>
+        </w:rPr>
+        <w:t xml:space="preserve">       Um professor por dar aula em </w:t>
+      </w:r>
+      <w:r>
+        <w:rPr>
+          <w:color w:val="FFC000"/>
+        </w:rPr>
+        <w:t xml:space="preserve">uma ou várias </w:t>
+      </w:r>
+      <w:r>
+        <w:rPr>
+          <w:color w:val="76923C" w:themeColor="accent3" w:themeShade="BF"/>
+        </w:rPr>
+        <w:t>salas</w:t>
+      </w:r>
+    </w:p>
+    <w:p>
+      <w:pPr>
+        <w:pStyle w:val="PargrafodaLista"/>
+        <w:rPr>
+          <w:color w:val="76923C" w:themeColor="accent3" w:themeShade="BF"/>
+        </w:rPr>
+      </w:pPr>
+      <w:r>
+        <w:rPr>
+          <w:color w:val="76923C" w:themeColor="accent3" w:themeShade="BF"/>
+        </w:rPr>
+        <w:t xml:space="preserve">       Uma Sala pode ser usada por </w:t>
+      </w:r>
+      <w:r>
+        <w:rPr>
+          <w:color w:val="FFC000"/>
+        </w:rPr>
+        <w:t xml:space="preserve">zero ou vários </w:t>
+      </w:r>
+      <w:r>
+        <w:rPr>
+          <w:color w:val="76923C" w:themeColor="accent3" w:themeShade="BF"/>
+        </w:rPr>
+        <w:t xml:space="preserve">professores </w:t>
+      </w:r>
+    </w:p>
+    <w:p>
+      <w:pPr>
+        <w:pStyle w:val="PargrafodaLista"/>
+        <w:rPr>
+          <w:color w:val="76923C" w:themeColor="accent3" w:themeShade="BF"/>
+        </w:rPr>
+      </w:pPr>
+    </w:p>
+    <w:p>
+      <w:pPr>
+        <w:pStyle w:val="PargrafodaLista"/>
+        <w:rPr>
+          <w:color w:val="76923C" w:themeColor="accent3" w:themeShade="BF"/>
+        </w:rPr>
+      </w:pPr>
+      <w:r>
+        <w:rPr>
+          <w:color w:val="76923C" w:themeColor="accent3" w:themeShade="BF"/>
+        </w:rPr>
+        <w:t xml:space="preserve">Aula x Sala </w:t>
+      </w:r>
+    </w:p>
+    <w:p>
+      <w:pPr>
+        <w:pStyle w:val="PargrafodaLista"/>
+        <w:rPr>
+          <w:color w:val="76923C" w:themeColor="accent3" w:themeShade="BF"/>
+        </w:rPr>
+      </w:pPr>
+      <w:r>
+        <w:rPr>
+          <w:color w:val="76923C" w:themeColor="accent3" w:themeShade="BF"/>
+        </w:rPr>
+        <w:t xml:space="preserve">       Uma aula pode ser ministrada em </w:t>
+      </w:r>
+      <w:r>
+        <w:rPr>
+          <w:color w:val="FFC000"/>
+        </w:rPr>
+        <w:t>uma</w:t>
+      </w:r>
+      <w:r>
+        <w:rPr>
+          <w:color w:val="76923C" w:themeColor="accent3" w:themeShade="BF"/>
+        </w:rPr>
+        <w:t xml:space="preserve"> sala </w:t>
+      </w:r>
+    </w:p>
+    <w:p>
+      <w:pPr>
+        <w:pStyle w:val="PargrafodaLista"/>
+        <w:rPr>
+          <w:color w:val="76923C" w:themeColor="accent3" w:themeShade="BF"/>
+        </w:rPr>
+      </w:pPr>
+      <w:r>
+        <w:rPr>
+          <w:color w:val="76923C" w:themeColor="accent3" w:themeShade="BF"/>
+        </w:rPr>
+        <w:t xml:space="preserve">       Uma sala pode ser usada para </w:t>
+      </w:r>
+      <w:r>
+        <w:rPr>
+          <w:color w:val="FFC000"/>
+        </w:rPr>
+        <w:t xml:space="preserve">zero ou várias </w:t>
+      </w:r>
+      <w:r>
+        <w:rPr>
+          <w:color w:val="76923C" w:themeColor="accent3" w:themeShade="BF"/>
+        </w:rPr>
+        <w:t xml:space="preserve">aulas  </w:t>
+      </w:r>
+    </w:p>
+    <w:p>
+      <w:pPr>
+        <w:pStyle w:val="PargrafodaLista"/>
+        <w:rPr>
+          <w:color w:val="76923C" w:themeColor="accent3" w:themeShade="BF"/>
+        </w:rPr>
+      </w:pPr>
+    </w:p>
+    <w:p>
+      <w:pPr>
+        <w:pStyle w:val="PargrafodaLista"/>
+        <w:rPr>
+          <w:color w:val="76923C" w:themeColor="accent3" w:themeShade="BF"/>
+        </w:rPr>
+      </w:pPr>
+    </w:p>
+    <w:p>
+      <w:pPr>
+        <w:pStyle w:val="PargrafodaLista"/>
+        <w:rPr>
+          <w:color w:val="76923C" w:themeColor="accent3" w:themeShade="BF"/>
+        </w:rPr>
+      </w:pPr>
+    </w:p>
+    <w:p>
+      <w:pPr>
+        <w:pStyle w:val="PargrafodaLista"/>
+        <w:rPr>
+          <w:color w:val="76923C" w:themeColor="accent3" w:themeShade="BF"/>
+        </w:rPr>
+      </w:pPr>
+    </w:p>
+    <w:p>
+      <w:pPr>
+        <w:pStyle w:val="PargrafodaLista"/>
+        <w:rPr>
+          <w:color w:val="76923C" w:themeColor="accent3" w:themeShade="BF"/>
+        </w:rPr>
+      </w:pPr>
+    </w:p>
+    <w:p>
+      <w:pPr>
+        <w:pStyle w:val="PargrafodaLista"/>
+      </w:pPr>
+      <w:r>
+        <w:lastRenderedPageBreak/>
+        <w:t xml:space="preserve"> </w:t>
+      </w:r>
     </w:p>
     <w:p>
       <w:pPr>
@@ -109,72 +2697,695 @@
         <w:jc w:val="both"/>
       </w:pPr>
       <w:r>
-        <w:t xml:space="preserve">Uma biblioteca </w:t>
-      </w:r>
-      <w:r>
-        <w:t xml:space="preserve">deseja manter informações sobre </w:t>
-      </w:r>
-      <w:r>
-        <w:t>seus livro</w:t>
-      </w:r>
-      <w:r>
-        <w:t xml:space="preserve">s. Inicialmente, quer armazenar para os </w:t>
-      </w:r>
-      <w:r>
-        <w:t>livros as seguintes car</w:t>
-      </w:r>
-      <w:r>
-        <w:t xml:space="preserve">acterísticas: ISBN, título, ano </w:t>
-      </w:r>
-      <w:r>
-        <w:t>edit</w:t>
-      </w:r>
-      <w:r>
-        <w:t xml:space="preserve">ora e autores deste livro. Para os autores, </w:t>
-      </w:r>
-      <w:r>
-        <w:t>deseja man</w:t>
-      </w:r>
-      <w:r>
-        <w:t xml:space="preserve">ter: nome e nacionalidade. Cabe </w:t>
-      </w:r>
-      <w:r>
-        <w:t>salientar que um autor</w:t>
-      </w:r>
-      <w:r>
-        <w:t xml:space="preserve"> pode ter vários livros, assim </w:t>
-      </w:r>
-      <w:r>
-        <w:t xml:space="preserve">como um livro pode </w:t>
-      </w:r>
-      <w:r>
-        <w:t xml:space="preserve">ser escrito por vários autores. Cada livro da biblioteca pertence a uma categoria. A </w:t>
-      </w:r>
-      <w:r>
-        <w:t>biblioteca deseja</w:t>
-      </w:r>
-      <w:r>
-        <w:t xml:space="preserve"> manter um cadastro de todas as categorias </w:t>
+        <w:t xml:space="preserve">Uma </w:t>
+      </w:r>
+      <w:r>
+        <w:rPr>
+          <w:highlight w:val="yellow"/>
+        </w:rPr>
+        <w:t>biblioteca</w:t>
+      </w:r>
+      <w:r>
+        <w:t xml:space="preserve"> </w:t>
+      </w:r>
+      <w:r>
+        <w:t xml:space="preserve">deseja manter </w:t>
+      </w:r>
+      <w:r>
+        <w:rPr>
+          <w:highlight w:val="yellow"/>
+        </w:rPr>
+        <w:t>informações</w:t>
+      </w:r>
+      <w:r>
+        <w:t xml:space="preserve"> sobre </w:t>
+      </w:r>
+      <w:r>
+        <w:t xml:space="preserve">seus </w:t>
+      </w:r>
+      <w:r>
+        <w:rPr>
+          <w:highlight w:val="yellow"/>
+        </w:rPr>
+        <w:t>livros</w:t>
+      </w:r>
+      <w:r>
+        <w:t xml:space="preserve">. Inicialmente, quer </w:t>
+      </w:r>
+      <w:r>
+        <w:t>armazenar</w:t>
+      </w:r>
+      <w:r>
+        <w:t xml:space="preserve"> para os </w:t>
+      </w:r>
+      <w:r>
+        <w:rPr>
+          <w:highlight w:val="yellow"/>
+        </w:rPr>
+        <w:t>livros</w:t>
+      </w:r>
+      <w:r>
+        <w:t xml:space="preserve"> as seguintes </w:t>
+      </w:r>
+      <w:r>
+        <w:rPr>
+          <w:highlight w:val="yellow"/>
+        </w:rPr>
+        <w:t>características</w:t>
+      </w:r>
+      <w:r>
+        <w:t xml:space="preserve">: </w:t>
+      </w:r>
+      <w:r>
+        <w:rPr>
+          <w:highlight w:val="yellow"/>
+        </w:rPr>
+        <w:t>ISBN</w:t>
+      </w:r>
+      <w:r>
+        <w:t xml:space="preserve">, </w:t>
+      </w:r>
+      <w:r>
+        <w:rPr>
+          <w:highlight w:val="yellow"/>
+        </w:rPr>
+        <w:t>título</w:t>
+      </w:r>
+      <w:r>
+        <w:t xml:space="preserve">, </w:t>
+      </w:r>
+      <w:r>
+        <w:rPr>
+          <w:highlight w:val="yellow"/>
+        </w:rPr>
+        <w:t>ano</w:t>
+      </w:r>
+      <w:r>
+        <w:t xml:space="preserve"> </w:t>
+      </w:r>
+      <w:r>
+        <w:rPr>
+          <w:highlight w:val="yellow"/>
+        </w:rPr>
+        <w:t>editora</w:t>
+      </w:r>
+      <w:r>
+        <w:t xml:space="preserve"> e </w:t>
+      </w:r>
+      <w:r>
+        <w:rPr>
+          <w:highlight w:val="yellow"/>
+        </w:rPr>
+        <w:t>autores</w:t>
+      </w:r>
+      <w:r>
+        <w:t xml:space="preserve"> deste </w:t>
+      </w:r>
+      <w:r>
+        <w:rPr>
+          <w:highlight w:val="yellow"/>
+        </w:rPr>
+        <w:t>livro</w:t>
+      </w:r>
+      <w:r>
+        <w:t xml:space="preserve">. Para os </w:t>
+      </w:r>
+      <w:r>
+        <w:rPr>
+          <w:highlight w:val="yellow"/>
+        </w:rPr>
+        <w:t>autores</w:t>
+      </w:r>
+      <w:r>
+        <w:t xml:space="preserve">, </w:t>
+      </w:r>
+      <w:r>
+        <w:t xml:space="preserve">deseja </w:t>
+      </w:r>
+      <w:r>
+        <w:t>manter</w:t>
+      </w:r>
+      <w:r>
+        <w:t xml:space="preserve">: </w:t>
+      </w:r>
+      <w:r>
+        <w:rPr>
+          <w:highlight w:val="yellow"/>
+        </w:rPr>
+        <w:t>nome</w:t>
+      </w:r>
+      <w:r>
+        <w:t xml:space="preserve"> e </w:t>
+      </w:r>
+      <w:r>
+        <w:rPr>
+          <w:highlight w:val="yellow"/>
+        </w:rPr>
+        <w:t>nacionalidade</w:t>
+      </w:r>
+      <w:r>
+        <w:t xml:space="preserve">. Cabe </w:t>
+      </w:r>
+      <w:r>
+        <w:t>salientar</w:t>
+      </w:r>
+      <w:r>
+        <w:t xml:space="preserve"> que um </w:t>
+      </w:r>
+      <w:r>
+        <w:rPr>
+          <w:highlight w:val="yellow"/>
+        </w:rPr>
+        <w:t>autor</w:t>
+      </w:r>
+      <w:r>
+        <w:t xml:space="preserve"> pode ter vários </w:t>
+      </w:r>
+      <w:r>
+        <w:rPr>
+          <w:highlight w:val="yellow"/>
+        </w:rPr>
+        <w:t>livros</w:t>
+      </w:r>
+      <w:r>
+        <w:t xml:space="preserve">, assim </w:t>
+      </w:r>
+      <w:r>
+        <w:t xml:space="preserve">como um </w:t>
+      </w:r>
+      <w:r>
+        <w:rPr>
+          <w:highlight w:val="yellow"/>
+        </w:rPr>
+        <w:t>livro</w:t>
+      </w:r>
+      <w:r>
+        <w:t xml:space="preserve"> pode </w:t>
+      </w:r>
+      <w:r>
+        <w:t xml:space="preserve">ser </w:t>
+      </w:r>
+      <w:r>
+        <w:t>escrito</w:t>
+      </w:r>
+      <w:r>
+        <w:t xml:space="preserve"> por vários </w:t>
+      </w:r>
+      <w:r>
+        <w:rPr>
+          <w:highlight w:val="yellow"/>
+        </w:rPr>
+        <w:t>autores</w:t>
+      </w:r>
+      <w:r>
+        <w:t xml:space="preserve">. Cada </w:t>
+      </w:r>
+      <w:r>
+        <w:rPr>
+          <w:highlight w:val="yellow"/>
+        </w:rPr>
+        <w:t>livro</w:t>
+      </w:r>
+      <w:r>
+        <w:t xml:space="preserve"> da </w:t>
+      </w:r>
+      <w:r>
+        <w:rPr>
+          <w:highlight w:val="yellow"/>
+        </w:rPr>
+        <w:t>biblioteca</w:t>
+      </w:r>
+      <w:r>
+        <w:t xml:space="preserve"> pertence a uma </w:t>
+      </w:r>
+      <w:r>
+        <w:rPr>
+          <w:highlight w:val="yellow"/>
+        </w:rPr>
+        <w:t>categoria</w:t>
+      </w:r>
+      <w:r>
+        <w:t xml:space="preserve">. A </w:t>
+      </w:r>
+      <w:r>
+        <w:rPr>
+          <w:highlight w:val="yellow"/>
+        </w:rPr>
+        <w:t>biblioteca</w:t>
+      </w:r>
+      <w:r>
+        <w:t xml:space="preserve"> deseja</w:t>
+      </w:r>
+      <w:r>
+        <w:t xml:space="preserve"> </w:t>
+      </w:r>
+      <w:r>
+        <w:t>manter</w:t>
+      </w:r>
+      <w:r>
+        <w:t xml:space="preserve"> um </w:t>
+      </w:r>
+      <w:r>
+        <w:rPr>
+          <w:highlight w:val="yellow"/>
+        </w:rPr>
+        <w:t>cadastro</w:t>
+      </w:r>
+      <w:r>
+        <w:t xml:space="preserve"> de todas as </w:t>
+      </w:r>
+      <w:r>
+        <w:rPr>
+          <w:highlight w:val="yellow"/>
+        </w:rPr>
+        <w:t>categorias</w:t>
+      </w:r>
+      <w:r>
+        <w:t xml:space="preserve"> </w:t>
       </w:r>
       <w:r>
         <w:t>ex</w:t>
       </w:r>
       <w:r>
-        <w:t xml:space="preserve">istentes, com informações como: </w:t>
-      </w:r>
-      <w:r>
-        <w:t>código da categoria e descr</w:t>
-      </w:r>
-      <w:r>
-        <w:t xml:space="preserve">ição. Uma categoria </w:t>
-      </w:r>
-      <w:r>
-        <w:t>pode ter vários livros associados a ela.</w:t>
-      </w:r>
-    </w:p>
-    <w:p>
-      <w:pPr>
-        <w:pStyle w:val="PargrafodaLista"/>
+        <w:t xml:space="preserve">istentes, com </w:t>
+      </w:r>
+      <w:r>
+        <w:rPr>
+          <w:highlight w:val="yellow"/>
+        </w:rPr>
+        <w:t>informações</w:t>
+      </w:r>
+      <w:r>
+        <w:t xml:space="preserve"> como: </w:t>
+      </w:r>
+      <w:r>
+        <w:rPr>
+          <w:highlight w:val="yellow"/>
+        </w:rPr>
+        <w:t>código da categoria</w:t>
+      </w:r>
+      <w:r>
+        <w:t xml:space="preserve"> e </w:t>
+      </w:r>
+      <w:r>
+        <w:rPr>
+          <w:highlight w:val="yellow"/>
+        </w:rPr>
+        <w:t>descrição</w:t>
+      </w:r>
+      <w:r>
+        <w:t xml:space="preserve">. Uma </w:t>
+      </w:r>
+      <w:r>
+        <w:rPr>
+          <w:highlight w:val="yellow"/>
+        </w:rPr>
+        <w:t>categoria</w:t>
+      </w:r>
+      <w:r>
+        <w:t xml:space="preserve"> </w:t>
+      </w:r>
+      <w:r>
+        <w:t xml:space="preserve">pode ter vários </w:t>
+      </w:r>
+      <w:r>
+        <w:rPr>
+          <w:highlight w:val="yellow"/>
+        </w:rPr>
+        <w:t>livros</w:t>
+      </w:r>
+      <w:r>
+        <w:t xml:space="preserve"> associados a ela.</w:t>
+      </w:r>
+    </w:p>
+    <w:p>
+      <w:pPr>
+        <w:pStyle w:val="SemEspaamento"/>
+        <w:jc w:val="both"/>
+      </w:pPr>
+    </w:p>
+    <w:p>
+      <w:pPr>
+        <w:pStyle w:val="PargrafodaLista"/>
+      </w:pPr>
+      <w:r>
+        <w:rPr>
+          <w:strike/>
+        </w:rPr>
+        <w:t>Biblioteca,</w:t>
+      </w:r>
+      <w:r>
+        <w:t xml:space="preserve"> </w:t>
+      </w:r>
+      <w:r>
+        <w:rPr>
+          <w:strike/>
+        </w:rPr>
+        <w:t>informações</w:t>
+      </w:r>
+      <w:r>
+        <w:t xml:space="preserve">, livros, </w:t>
+      </w:r>
+      <w:r>
+        <w:rPr>
+          <w:strike/>
+        </w:rPr>
+        <w:t>características</w:t>
+      </w:r>
+      <w:r>
+        <w:t xml:space="preserve">, ISBN, Título, ano, editora, autor, nome, nacionalidade, categoria, </w:t>
+      </w:r>
+      <w:r>
+        <w:rPr>
+          <w:strike/>
+        </w:rPr>
+        <w:t>cadastro</w:t>
+      </w:r>
+      <w:r>
+        <w:t>, código da categoria, descrição</w:t>
+      </w:r>
+    </w:p>
+    <w:p>
+      <w:pPr>
+        <w:pStyle w:val="PargrafodaLista"/>
+      </w:pPr>
+    </w:p>
+    <w:p>
+      <w:pPr>
+        <w:pStyle w:val="PargrafodaLista"/>
+        <w:rPr>
+          <w:color w:val="76923C" w:themeColor="accent3" w:themeShade="BF"/>
+        </w:rPr>
+      </w:pPr>
+      <w:r>
+        <w:rPr>
+          <w:color w:val="76923C" w:themeColor="accent3" w:themeShade="BF"/>
+        </w:rPr>
+        <w:t>livros, ISBN, Título, ano, editora, autor, nome, nacionalidade, categoria, código da categoria, descrição</w:t>
+      </w:r>
+    </w:p>
+    <w:p>
+      <w:pPr>
+        <w:pStyle w:val="PargrafodaLista"/>
+        <w:rPr>
+          <w:color w:val="76923C" w:themeColor="accent3" w:themeShade="BF"/>
+        </w:rPr>
+      </w:pPr>
+    </w:p>
+    <w:p>
+      <w:pPr>
+        <w:pStyle w:val="PargrafodaLista"/>
+        <w:rPr>
+          <w:color w:val="76923C" w:themeColor="accent3" w:themeShade="BF"/>
+        </w:rPr>
+      </w:pPr>
+      <w:proofErr w:type="gramStart"/>
+      <w:r>
+        <w:rPr>
+          <w:color w:val="FFC000"/>
+        </w:rPr>
+        <w:t>Livro</w:t>
+      </w:r>
+      <w:r>
+        <w:rPr>
+          <w:color w:val="76923C" w:themeColor="accent3" w:themeShade="BF"/>
+        </w:rPr>
+        <w:t>(</w:t>
+      </w:r>
+      <w:proofErr w:type="spellStart"/>
+      <w:proofErr w:type="gramEnd"/>
+      <w:r>
+        <w:rPr>
+          <w:color w:val="76923C" w:themeColor="accent3" w:themeShade="BF"/>
+        </w:rPr>
+        <w:t>titulo</w:t>
+      </w:r>
+      <w:proofErr w:type="spellEnd"/>
+      <w:r>
+        <w:rPr>
+          <w:color w:val="76923C" w:themeColor="accent3" w:themeShade="BF"/>
+        </w:rPr>
+        <w:t>, ano, ISBN</w:t>
+      </w:r>
+      <w:r>
+        <w:rPr>
+          <w:color w:val="76923C" w:themeColor="accent3" w:themeShade="BF"/>
+        </w:rPr>
+        <w:t>, editora</w:t>
+      </w:r>
+      <w:r>
+        <w:rPr>
+          <w:color w:val="76923C" w:themeColor="accent3" w:themeShade="BF"/>
+        </w:rPr>
+        <w:t>)</w:t>
+      </w:r>
+    </w:p>
+    <w:p>
+      <w:pPr>
+        <w:pStyle w:val="PargrafodaLista"/>
+        <w:rPr>
+          <w:color w:val="76923C" w:themeColor="accent3" w:themeShade="BF"/>
+        </w:rPr>
+      </w:pPr>
+      <w:r>
+        <w:rPr>
+          <w:color w:val="FFC000"/>
+        </w:rPr>
+        <w:t>Autor</w:t>
+      </w:r>
+      <w:r>
+        <w:rPr>
+          <w:color w:val="76923C" w:themeColor="accent3" w:themeShade="BF"/>
+        </w:rPr>
+        <w:t xml:space="preserve"> (nome, nacionalidade)</w:t>
+      </w:r>
+    </w:p>
+    <w:p>
+      <w:pPr>
+        <w:pStyle w:val="PargrafodaLista"/>
+        <w:rPr>
+          <w:color w:val="76923C" w:themeColor="accent3" w:themeShade="BF"/>
+        </w:rPr>
+      </w:pPr>
+      <w:r>
+        <w:rPr>
+          <w:color w:val="FFC000"/>
+        </w:rPr>
+        <w:t>Categoria</w:t>
+      </w:r>
+      <w:r>
+        <w:rPr>
+          <w:color w:val="76923C" w:themeColor="accent3" w:themeShade="BF"/>
+        </w:rPr>
+        <w:t xml:space="preserve"> (</w:t>
+      </w:r>
+      <w:proofErr w:type="spellStart"/>
+      <w:r>
+        <w:rPr>
+          <w:color w:val="76923C" w:themeColor="accent3" w:themeShade="BF"/>
+        </w:rPr>
+        <w:t>cod</w:t>
+      </w:r>
+      <w:proofErr w:type="spellEnd"/>
+      <w:r>
+        <w:rPr>
+          <w:color w:val="76923C" w:themeColor="accent3" w:themeShade="BF"/>
+        </w:rPr>
+        <w:t xml:space="preserve">, </w:t>
+      </w:r>
+      <w:proofErr w:type="spellStart"/>
+      <w:r>
+        <w:rPr>
+          <w:color w:val="76923C" w:themeColor="accent3" w:themeShade="BF"/>
+        </w:rPr>
+        <w:t>descricao</w:t>
+      </w:r>
+      <w:proofErr w:type="spellEnd"/>
+      <w:r>
+        <w:rPr>
+          <w:color w:val="76923C" w:themeColor="accent3" w:themeShade="BF"/>
+        </w:rPr>
+        <w:t>)</w:t>
+      </w:r>
+    </w:p>
+    <w:p>
+      <w:pPr>
+        <w:pStyle w:val="PargrafodaLista"/>
+        <w:rPr>
+          <w:color w:val="76923C" w:themeColor="accent3" w:themeShade="BF"/>
+        </w:rPr>
+      </w:pPr>
+    </w:p>
+    <w:p>
+      <w:pPr>
+        <w:pStyle w:val="PargrafodaLista"/>
+        <w:rPr>
+          <w:color w:val="76923C" w:themeColor="accent3" w:themeShade="BF"/>
+        </w:rPr>
+      </w:pPr>
+      <w:r>
+        <w:rPr>
+          <w:color w:val="76923C" w:themeColor="accent3" w:themeShade="BF"/>
+        </w:rPr>
+        <w:t xml:space="preserve">Livro x </w:t>
+      </w:r>
+      <w:r>
+        <w:rPr>
+          <w:color w:val="76923C" w:themeColor="accent3" w:themeShade="BF"/>
+        </w:rPr>
+        <w:t xml:space="preserve">Autor </w:t>
+      </w:r>
+    </w:p>
+    <w:p>
+      <w:pPr>
+        <w:pStyle w:val="PargrafodaLista"/>
+        <w:rPr>
+          <w:color w:val="76923C" w:themeColor="accent3" w:themeShade="BF"/>
+        </w:rPr>
+      </w:pPr>
+      <w:r>
+        <w:rPr>
+          <w:color w:val="76923C" w:themeColor="accent3" w:themeShade="BF"/>
+        </w:rPr>
+        <w:t xml:space="preserve">      Um Livro tem </w:t>
+      </w:r>
+      <w:r>
+        <w:rPr>
+          <w:color w:val="FFC000"/>
+        </w:rPr>
+        <w:t xml:space="preserve">um ou vários </w:t>
+      </w:r>
+      <w:r>
+        <w:rPr>
+          <w:color w:val="76923C" w:themeColor="accent3" w:themeShade="BF"/>
+        </w:rPr>
+        <w:t xml:space="preserve">Autores </w:t>
+      </w:r>
+    </w:p>
+    <w:p>
+      <w:pPr>
+        <w:pStyle w:val="PargrafodaLista"/>
+        <w:rPr>
+          <w:color w:val="76923C" w:themeColor="accent3" w:themeShade="BF"/>
+        </w:rPr>
+      </w:pPr>
+      <w:r>
+        <w:rPr>
+          <w:color w:val="76923C" w:themeColor="accent3" w:themeShade="BF"/>
+        </w:rPr>
+        <w:t xml:space="preserve">      Um autor escreve </w:t>
+      </w:r>
+      <w:r>
+        <w:rPr>
+          <w:color w:val="FFC000"/>
+        </w:rPr>
+        <w:t xml:space="preserve">um ou vários </w:t>
+      </w:r>
+      <w:r>
+        <w:rPr>
+          <w:color w:val="76923C" w:themeColor="accent3" w:themeShade="BF"/>
+        </w:rPr>
+        <w:t xml:space="preserve">Livros </w:t>
+      </w:r>
+    </w:p>
+    <w:p>
+      <w:pPr>
+        <w:pStyle w:val="PargrafodaLista"/>
+        <w:rPr>
+          <w:color w:val="76923C" w:themeColor="accent3" w:themeShade="BF"/>
+        </w:rPr>
+      </w:pPr>
+    </w:p>
+    <w:p>
+      <w:pPr>
+        <w:pStyle w:val="PargrafodaLista"/>
+        <w:rPr>
+          <w:color w:val="76923C" w:themeColor="accent3" w:themeShade="BF"/>
+        </w:rPr>
+      </w:pPr>
+      <w:r>
+        <w:rPr>
+          <w:color w:val="76923C" w:themeColor="accent3" w:themeShade="BF"/>
+        </w:rPr>
+        <w:t>L</w:t>
+      </w:r>
+      <w:r>
+        <w:rPr>
+          <w:color w:val="76923C" w:themeColor="accent3" w:themeShade="BF"/>
+        </w:rPr>
+        <w:t xml:space="preserve">ivro x Categoria </w:t>
+      </w:r>
+    </w:p>
+    <w:p>
+      <w:pPr>
+        <w:pStyle w:val="PargrafodaLista"/>
+        <w:rPr>
+          <w:color w:val="76923C" w:themeColor="accent3" w:themeShade="BF"/>
+        </w:rPr>
+      </w:pPr>
+      <w:r>
+        <w:rPr>
+          <w:color w:val="76923C" w:themeColor="accent3" w:themeShade="BF"/>
+        </w:rPr>
+        <w:t xml:space="preserve">       Um Livro tem uma ou várias categorias</w:t>
+      </w:r>
+    </w:p>
+    <w:p>
+      <w:pPr>
+        <w:pStyle w:val="PargrafodaLista"/>
+        <w:rPr>
+          <w:color w:val="76923C" w:themeColor="accent3" w:themeShade="BF"/>
+        </w:rPr>
+      </w:pPr>
+      <w:r>
+        <w:rPr>
+          <w:color w:val="76923C" w:themeColor="accent3" w:themeShade="BF"/>
+        </w:rPr>
+        <w:t xml:space="preserve">       Uma Categoria pode estar associada a zero ou vários livros  </w:t>
+      </w:r>
+    </w:p>
+    <w:p>
+      <w:pPr>
+        <w:pStyle w:val="PargrafodaLista"/>
+        <w:rPr>
+          <w:color w:val="76923C" w:themeColor="accent3" w:themeShade="BF"/>
+        </w:rPr>
+      </w:pPr>
+    </w:p>
+    <w:p>
+      <w:pPr>
+        <w:pStyle w:val="PargrafodaLista"/>
+        <w:rPr>
+          <w:color w:val="76923C" w:themeColor="accent3" w:themeShade="BF"/>
+        </w:rPr>
+      </w:pPr>
+      <w:r>
+        <w:rPr>
+          <w:color w:val="76923C" w:themeColor="accent3" w:themeShade="BF"/>
+        </w:rPr>
+        <w:t xml:space="preserve">Autor x Categoria </w:t>
+      </w:r>
+    </w:p>
+    <w:p>
+      <w:pPr>
+        <w:pStyle w:val="PargrafodaLista"/>
+        <w:rPr>
+          <w:color w:val="76923C" w:themeColor="accent3" w:themeShade="BF"/>
+        </w:rPr>
+      </w:pPr>
+      <w:r>
+        <w:rPr>
+          <w:color w:val="76923C" w:themeColor="accent3" w:themeShade="BF"/>
+        </w:rPr>
+        <w:t xml:space="preserve">        Não tem relacionamento </w:t>
+      </w:r>
+    </w:p>
+    <w:p>
+      <w:pPr>
+        <w:pStyle w:val="PargrafodaLista"/>
+        <w:rPr>
+          <w:color w:val="76923C" w:themeColor="accent3" w:themeShade="BF"/>
+        </w:rPr>
       </w:pPr>
     </w:p>
     <w:p>
@@ -196,7 +3407,130 @@
         <w:jc w:val="both"/>
       </w:pPr>
       <w:r>
-        <w:t xml:space="preserve">Uma firma vende produtos de limpeza, e deseja melhor controlar os produtos que vende, seus clientes e os pedidos. Cada produto é caracterizado por um código, nome do produto, categoria (ex. detergente, sabão em pó, sabonete, </w:t>
+        <w:t xml:space="preserve">Uma </w:t>
+      </w:r>
+      <w:r>
+        <w:rPr>
+          <w:highlight w:val="yellow"/>
+        </w:rPr>
+        <w:t>firma</w:t>
+      </w:r>
+      <w:r>
+        <w:t xml:space="preserve"> vende </w:t>
+      </w:r>
+      <w:r>
+        <w:rPr>
+          <w:highlight w:val="yellow"/>
+        </w:rPr>
+        <w:t>produtos de limpeza</w:t>
+      </w:r>
+      <w:r>
+        <w:t xml:space="preserve">, e deseja melhor controlar os </w:t>
+      </w:r>
+      <w:r>
+        <w:rPr>
+          <w:highlight w:val="yellow"/>
+        </w:rPr>
+        <w:t>produtos</w:t>
+      </w:r>
+      <w:r>
+        <w:t xml:space="preserve"> que vende, seus </w:t>
+      </w:r>
+      <w:r>
+        <w:rPr>
+          <w:highlight w:val="yellow"/>
+        </w:rPr>
+        <w:t>clientes</w:t>
+      </w:r>
+      <w:r>
+        <w:t xml:space="preserve"> e os </w:t>
+      </w:r>
+      <w:r>
+        <w:rPr>
+          <w:highlight w:val="yellow"/>
+        </w:rPr>
+        <w:t>pedidos</w:t>
+      </w:r>
+      <w:r>
+        <w:t xml:space="preserve">. Cada </w:t>
+      </w:r>
+      <w:r>
+        <w:rPr>
+          <w:highlight w:val="yellow"/>
+        </w:rPr>
+        <w:t>produto</w:t>
+      </w:r>
+      <w:r>
+        <w:t xml:space="preserve"> é </w:t>
+      </w:r>
+      <w:r>
+        <w:t>caracterizado</w:t>
+      </w:r>
+      <w:r>
+        <w:t xml:space="preserve"> por um </w:t>
+      </w:r>
+      <w:r>
+        <w:rPr>
+          <w:highlight w:val="yellow"/>
+        </w:rPr>
+        <w:t>código</w:t>
+      </w:r>
+      <w:r>
+        <w:t xml:space="preserve">, </w:t>
+      </w:r>
+      <w:r>
+        <w:rPr>
+          <w:highlight w:val="yellow"/>
+        </w:rPr>
+        <w:t>nome</w:t>
+      </w:r>
+      <w:r>
+        <w:t xml:space="preserve"> </w:t>
+      </w:r>
+      <w:r>
+        <w:rPr>
+          <w:highlight w:val="yellow"/>
+        </w:rPr>
+        <w:t>do produto</w:t>
+      </w:r>
+      <w:r>
+        <w:t xml:space="preserve">, </w:t>
+      </w:r>
+      <w:r>
+        <w:rPr>
+          <w:highlight w:val="yellow"/>
+        </w:rPr>
+        <w:t>categoria</w:t>
+      </w:r>
+      <w:r>
+        <w:t xml:space="preserve"> (ex. </w:t>
+      </w:r>
+      <w:r>
+        <w:rPr>
+          <w:highlight w:val="yellow"/>
+        </w:rPr>
+        <w:t>detergente</w:t>
+      </w:r>
+      <w:r>
+        <w:t xml:space="preserve">, </w:t>
+      </w:r>
+      <w:r>
+        <w:rPr>
+          <w:highlight w:val="yellow"/>
+        </w:rPr>
+        <w:t>sabão em pó</w:t>
+      </w:r>
+      <w:r>
+        <w:t xml:space="preserve">, </w:t>
+      </w:r>
+      <w:r>
+        <w:rPr>
+          <w:highlight w:val="yellow"/>
+        </w:rPr>
+        <w:t>sabonete</w:t>
+      </w:r>
+      <w:r>
+        <w:t xml:space="preserve">, </w:t>
       </w:r>
       <w:proofErr w:type="spellStart"/>
       <w:r>
@@ -204,7 +3538,232 @@
       </w:r>
       <w:proofErr w:type="spellEnd"/>
       <w:r>
-        <w:t>), e seu preço. A categoria é uma classificação criada pela própria firma. A firma possui informações sobre todos seus clientes. Cada cliente é identificado por um código, nome, endereço, telefone, status ("bom", "médio", "ruim"), e o seu limite de crédito. Guarda-se igualmente a informação dos pedidos feitos pelos clientes. Cada pedido possui um número e guarda-se a data de elaboração do pedido. Cada pedido pode envolver de um a vários produtos, e para cada produto indica-se a quantidade deste pedida.</w:t>
+        <w:t xml:space="preserve">), e seu </w:t>
+      </w:r>
+      <w:r>
+        <w:rPr>
+          <w:highlight w:val="yellow"/>
+        </w:rPr>
+        <w:t>preço</w:t>
+      </w:r>
+      <w:r>
+        <w:t xml:space="preserve">. A </w:t>
+      </w:r>
+      <w:r>
+        <w:rPr>
+          <w:highlight w:val="yellow"/>
+        </w:rPr>
+        <w:t>categoria</w:t>
+      </w:r>
+      <w:r>
+        <w:t xml:space="preserve"> é uma </w:t>
+      </w:r>
+      <w:r>
+        <w:rPr>
+          <w:highlight w:val="yellow"/>
+        </w:rPr>
+        <w:t>classificação</w:t>
+      </w:r>
+      <w:r>
+        <w:t xml:space="preserve"> criada pela própria </w:t>
+      </w:r>
+      <w:r>
+        <w:rPr>
+          <w:highlight w:val="yellow"/>
+        </w:rPr>
+        <w:t>firma</w:t>
+      </w:r>
+      <w:r>
+        <w:t xml:space="preserve">. A </w:t>
+      </w:r>
+      <w:r>
+        <w:rPr>
+          <w:highlight w:val="yellow"/>
+        </w:rPr>
+        <w:t>firma</w:t>
+      </w:r>
+      <w:r>
+        <w:t xml:space="preserve"> possui </w:t>
+      </w:r>
+      <w:r>
+        <w:rPr>
+          <w:highlight w:val="yellow"/>
+        </w:rPr>
+        <w:t>informações</w:t>
+      </w:r>
+      <w:r>
+        <w:t xml:space="preserve"> sobre todos seus </w:t>
+      </w:r>
+      <w:r>
+        <w:rPr>
+          <w:highlight w:val="yellow"/>
+        </w:rPr>
+        <w:t>clientes</w:t>
+      </w:r>
+      <w:r>
+        <w:t xml:space="preserve">. Cada </w:t>
+      </w:r>
+      <w:r>
+        <w:rPr>
+          <w:highlight w:val="yellow"/>
+        </w:rPr>
+        <w:t>cliente</w:t>
+      </w:r>
+      <w:r>
+        <w:t xml:space="preserve"> é identificado por um </w:t>
+      </w:r>
+      <w:r>
+        <w:rPr>
+          <w:highlight w:val="yellow"/>
+        </w:rPr>
+        <w:t>código</w:t>
+      </w:r>
+      <w:r>
+        <w:t xml:space="preserve">, </w:t>
+      </w:r>
+      <w:r>
+        <w:rPr>
+          <w:highlight w:val="yellow"/>
+        </w:rPr>
+        <w:t>nome,</w:t>
+      </w:r>
+      <w:r>
+        <w:t xml:space="preserve"> </w:t>
+      </w:r>
+      <w:r>
+        <w:rPr>
+          <w:highlight w:val="yellow"/>
+        </w:rPr>
+        <w:t>endereço</w:t>
+      </w:r>
+      <w:r>
+        <w:t xml:space="preserve">, </w:t>
+      </w:r>
+      <w:r>
+        <w:rPr>
+          <w:highlight w:val="yellow"/>
+        </w:rPr>
+        <w:t>telefone</w:t>
+      </w:r>
+      <w:r>
+        <w:t xml:space="preserve">, </w:t>
+      </w:r>
+      <w:r>
+        <w:rPr>
+          <w:highlight w:val="yellow"/>
+        </w:rPr>
+        <w:t>status</w:t>
+      </w:r>
+      <w:r>
+        <w:t xml:space="preserve"> ("bom", "médio", "ruim"), e o seu </w:t>
+      </w:r>
+      <w:r>
+        <w:rPr>
+          <w:highlight w:val="yellow"/>
+        </w:rPr>
+        <w:t>limite de crédito.</w:t>
+      </w:r>
+      <w:r>
+        <w:t xml:space="preserve"> Guarda-se igualmente a </w:t>
+      </w:r>
+      <w:r>
+        <w:rPr>
+          <w:highlight w:val="yellow"/>
+        </w:rPr>
+        <w:t>informação</w:t>
+      </w:r>
+      <w:r>
+        <w:t xml:space="preserve"> dos </w:t>
+      </w:r>
+      <w:r>
+        <w:rPr>
+          <w:highlight w:val="yellow"/>
+        </w:rPr>
+        <w:t>pedidos</w:t>
+      </w:r>
+      <w:r>
+        <w:t xml:space="preserve"> feitos pelos </w:t>
+      </w:r>
+      <w:r>
+        <w:rPr>
+          <w:highlight w:val="yellow"/>
+        </w:rPr>
+        <w:t>clientes</w:t>
+      </w:r>
+      <w:r>
+        <w:t xml:space="preserve">. Cada </w:t>
+      </w:r>
+      <w:r>
+        <w:rPr>
+          <w:highlight w:val="yellow"/>
+        </w:rPr>
+        <w:t>pedido</w:t>
+      </w:r>
+      <w:r>
+        <w:t xml:space="preserve"> possui um </w:t>
+      </w:r>
+      <w:r>
+        <w:rPr>
+          <w:highlight w:val="yellow"/>
+        </w:rPr>
+        <w:t>número</w:t>
+      </w:r>
+      <w:r>
+        <w:t xml:space="preserve"> e guarda-se a </w:t>
+      </w:r>
+      <w:r>
+        <w:rPr>
+          <w:highlight w:val="yellow"/>
+        </w:rPr>
+        <w:t>data de elaboração</w:t>
+      </w:r>
+      <w:r>
+        <w:t xml:space="preserve"> do </w:t>
+      </w:r>
+      <w:r>
+        <w:rPr>
+          <w:highlight w:val="yellow"/>
+        </w:rPr>
+        <w:t>pedido</w:t>
+      </w:r>
+      <w:r>
+        <w:t xml:space="preserve">. Cada </w:t>
+      </w:r>
+      <w:r>
+        <w:rPr>
+          <w:highlight w:val="yellow"/>
+        </w:rPr>
+        <w:t>pedido</w:t>
+      </w:r>
+      <w:r>
+        <w:t xml:space="preserve"> pode envolver de um a vários </w:t>
+      </w:r>
+      <w:r>
+        <w:rPr>
+          <w:highlight w:val="yellow"/>
+        </w:rPr>
+        <w:t>produtos</w:t>
+      </w:r>
+      <w:r>
+        <w:t xml:space="preserve">, e para cada </w:t>
+      </w:r>
+      <w:r>
+        <w:rPr>
+          <w:highlight w:val="yellow"/>
+        </w:rPr>
+        <w:t>produto</w:t>
+      </w:r>
+      <w:r>
+        <w:t xml:space="preserve"> indica-se a </w:t>
+      </w:r>
+      <w:r>
+        <w:rPr>
+          <w:highlight w:val="yellow"/>
+        </w:rPr>
+        <w:t>quantidade</w:t>
+      </w:r>
+      <w:r>
+        <w:t xml:space="preserve"> deste pedida.</w:t>
       </w:r>
     </w:p>
     <w:p>
@@ -222,8 +3781,78 @@
         <w:autoSpaceDN w:val="0"/>
         <w:adjustRightInd w:val="0"/>
         <w:spacing w:after="0" w:line="240" w:lineRule="auto"/>
+        <w:ind w:left="720"/>
         <w:jc w:val="both"/>
-      </w:pPr>
+        <w:rPr>
+          <w:strike/>
+        </w:rPr>
+      </w:pPr>
+      <w:r>
+        <w:rPr>
+          <w:strike/>
+        </w:rPr>
+        <w:t>Firma</w:t>
+      </w:r>
+      <w:r>
+        <w:t>, produtos, clientes, pedidos, c</w:t>
+      </w:r>
+      <w:r>
+        <w:t>ód</w:t>
+      </w:r>
+      <w:r>
+        <w:t xml:space="preserve">igo, nome do produto, categoria, </w:t>
+      </w:r>
+      <w:r>
+        <w:rPr>
+          <w:strike/>
+        </w:rPr>
+        <w:t>detergente</w:t>
+      </w:r>
+      <w:r>
+        <w:t xml:space="preserve">, </w:t>
+      </w:r>
+      <w:r>
+        <w:rPr>
+          <w:strike/>
+        </w:rPr>
+        <w:t>sabão em pó</w:t>
+      </w:r>
+      <w:r>
+        <w:t xml:space="preserve">, </w:t>
+      </w:r>
+      <w:r>
+        <w:rPr>
+          <w:strike/>
+        </w:rPr>
+        <w:t>sabonete</w:t>
+      </w:r>
+      <w:r>
+        <w:t xml:space="preserve">, preço, </w:t>
+      </w:r>
+      <w:r>
+        <w:rPr>
+          <w:strike/>
+        </w:rPr>
+        <w:t>classificação</w:t>
+      </w:r>
+      <w:r>
+        <w:t xml:space="preserve">, </w:t>
+      </w:r>
+      <w:r>
+        <w:rPr>
+          <w:strike/>
+        </w:rPr>
+        <w:t>informações</w:t>
+      </w:r>
+      <w:r>
+        <w:t>, nome, endereço, telefone, status, limite de cr</w:t>
+      </w:r>
+      <w:r>
+        <w:t>é</w:t>
+      </w:r>
+      <w:r>
+        <w:t>dito, número, data de elaboração, quantidade</w:t>
+      </w:r>
     </w:p>
     <w:p>
       <w:pPr>
@@ -232,6 +3861,9 @@
         <w:adjustRightInd w:val="0"/>
         <w:spacing w:after="0" w:line="240" w:lineRule="auto"/>
         <w:jc w:val="both"/>
+        <w:rPr>
+          <w:color w:val="76923C" w:themeColor="accent3" w:themeShade="BF"/>
+        </w:rPr>
       </w:pPr>
     </w:p>
     <w:p>
@@ -240,7 +3872,642 @@
         <w:autoSpaceDN w:val="0"/>
         <w:adjustRightInd w:val="0"/>
         <w:spacing w:after="0" w:line="240" w:lineRule="auto"/>
+        <w:ind w:left="705"/>
         <w:jc w:val="both"/>
+        <w:rPr>
+          <w:color w:val="76923C" w:themeColor="accent3" w:themeShade="BF"/>
+        </w:rPr>
+      </w:pPr>
+      <w:r>
+        <w:rPr>
+          <w:color w:val="76923C" w:themeColor="accent3" w:themeShade="BF"/>
+        </w:rPr>
+        <w:t>produtos, clientes, pedidos, código, nome do produto, categoria, preço, nome, endereço, telefone, status, limite de crédito, número, data de elaboração, quantidade</w:t>
+      </w:r>
+    </w:p>
+    <w:p>
+      <w:pPr>
+        <w:autoSpaceDE w:val="0"/>
+        <w:autoSpaceDN w:val="0"/>
+        <w:adjustRightInd w:val="0"/>
+        <w:spacing w:after="0" w:line="240" w:lineRule="auto"/>
+        <w:ind w:left="705"/>
+        <w:jc w:val="both"/>
+        <w:rPr>
+          <w:color w:val="76923C" w:themeColor="accent3" w:themeShade="BF"/>
+        </w:rPr>
+      </w:pPr>
+    </w:p>
+    <w:p>
+      <w:pPr>
+        <w:autoSpaceDE w:val="0"/>
+        <w:autoSpaceDN w:val="0"/>
+        <w:adjustRightInd w:val="0"/>
+        <w:spacing w:after="0" w:line="240" w:lineRule="auto"/>
+        <w:ind w:left="705"/>
+        <w:jc w:val="both"/>
+        <w:rPr>
+          <w:color w:val="76923C" w:themeColor="accent3" w:themeShade="BF"/>
+        </w:rPr>
+      </w:pPr>
+      <w:proofErr w:type="gramStart"/>
+      <w:r>
+        <w:rPr>
+          <w:color w:val="FFC000"/>
+        </w:rPr>
+        <w:t>Produto</w:t>
+      </w:r>
+      <w:r>
+        <w:rPr>
+          <w:color w:val="76923C" w:themeColor="accent3" w:themeShade="BF"/>
+        </w:rPr>
+        <w:t>(</w:t>
+      </w:r>
+      <w:proofErr w:type="spellStart"/>
+      <w:proofErr w:type="gramEnd"/>
+      <w:r>
+        <w:rPr>
+          <w:color w:val="76923C" w:themeColor="accent3" w:themeShade="BF"/>
+        </w:rPr>
+        <w:t>cod</w:t>
+      </w:r>
+      <w:proofErr w:type="spellEnd"/>
+      <w:r>
+        <w:rPr>
+          <w:color w:val="76923C" w:themeColor="accent3" w:themeShade="BF"/>
+        </w:rPr>
+        <w:t xml:space="preserve">, </w:t>
+      </w:r>
+      <w:proofErr w:type="spellStart"/>
+      <w:r>
+        <w:rPr>
+          <w:color w:val="76923C" w:themeColor="accent3" w:themeShade="BF"/>
+        </w:rPr>
+        <w:t>descricao</w:t>
+      </w:r>
+      <w:proofErr w:type="spellEnd"/>
+      <w:r>
+        <w:rPr>
+          <w:color w:val="76923C" w:themeColor="accent3" w:themeShade="BF"/>
+        </w:rPr>
+        <w:t xml:space="preserve">, categoria, </w:t>
+      </w:r>
+      <w:proofErr w:type="spellStart"/>
+      <w:r>
+        <w:rPr>
+          <w:color w:val="76923C" w:themeColor="accent3" w:themeShade="BF"/>
+        </w:rPr>
+        <w:t>preco</w:t>
+      </w:r>
+      <w:proofErr w:type="spellEnd"/>
+      <w:r>
+        <w:rPr>
+          <w:color w:val="76923C" w:themeColor="accent3" w:themeShade="BF"/>
+        </w:rPr>
+        <w:t xml:space="preserve">, </w:t>
+      </w:r>
+      <w:proofErr w:type="spellStart"/>
+      <w:r>
+        <w:rPr>
+          <w:color w:val="76923C" w:themeColor="accent3" w:themeShade="BF"/>
+        </w:rPr>
+        <w:t>qtd</w:t>
+      </w:r>
+      <w:proofErr w:type="spellEnd"/>
+      <w:r>
+        <w:rPr>
+          <w:color w:val="76923C" w:themeColor="accent3" w:themeShade="BF"/>
+        </w:rPr>
+        <w:t>)</w:t>
+      </w:r>
+    </w:p>
+    <w:p>
+      <w:pPr>
+        <w:autoSpaceDE w:val="0"/>
+        <w:autoSpaceDN w:val="0"/>
+        <w:adjustRightInd w:val="0"/>
+        <w:spacing w:after="0" w:line="240" w:lineRule="auto"/>
+        <w:ind w:left="705"/>
+        <w:jc w:val="both"/>
+        <w:rPr>
+          <w:color w:val="76923C" w:themeColor="accent3" w:themeShade="BF"/>
+        </w:rPr>
+      </w:pPr>
+      <w:r>
+        <w:rPr>
+          <w:color w:val="FFC000"/>
+        </w:rPr>
+        <w:t xml:space="preserve">Cliente </w:t>
+      </w:r>
+      <w:r>
+        <w:rPr>
+          <w:color w:val="76923C" w:themeColor="accent3" w:themeShade="BF"/>
+        </w:rPr>
+        <w:t xml:space="preserve">(id, nome, </w:t>
+      </w:r>
+      <w:proofErr w:type="spellStart"/>
+      <w:r>
+        <w:rPr>
+          <w:color w:val="76923C" w:themeColor="accent3" w:themeShade="BF"/>
+        </w:rPr>
+        <w:t>cpf</w:t>
+      </w:r>
+      <w:proofErr w:type="spellEnd"/>
+      <w:r>
+        <w:rPr>
+          <w:color w:val="76923C" w:themeColor="accent3" w:themeShade="BF"/>
+        </w:rPr>
+        <w:t xml:space="preserve">, endereço, telefone, status, </w:t>
+      </w:r>
+      <w:proofErr w:type="spellStart"/>
+      <w:r>
+        <w:rPr>
+          <w:color w:val="76923C" w:themeColor="accent3" w:themeShade="BF"/>
+        </w:rPr>
+        <w:t>limiteCredito</w:t>
+      </w:r>
+      <w:proofErr w:type="spellEnd"/>
+      <w:r>
+        <w:rPr>
+          <w:color w:val="76923C" w:themeColor="accent3" w:themeShade="BF"/>
+        </w:rPr>
+        <w:t>)</w:t>
+      </w:r>
+    </w:p>
+    <w:p>
+      <w:pPr>
+        <w:autoSpaceDE w:val="0"/>
+        <w:autoSpaceDN w:val="0"/>
+        <w:adjustRightInd w:val="0"/>
+        <w:spacing w:after="0" w:line="240" w:lineRule="auto"/>
+        <w:ind w:left="705"/>
+        <w:jc w:val="both"/>
+        <w:rPr>
+          <w:color w:val="76923C" w:themeColor="accent3" w:themeShade="BF"/>
+        </w:rPr>
+      </w:pPr>
+      <w:r>
+        <w:rPr>
+          <w:color w:val="FFC000"/>
+        </w:rPr>
+        <w:t>Pedido</w:t>
+      </w:r>
+      <w:r>
+        <w:rPr>
+          <w:color w:val="76923C" w:themeColor="accent3" w:themeShade="BF"/>
+        </w:rPr>
+        <w:t xml:space="preserve"> (</w:t>
+      </w:r>
+      <w:proofErr w:type="spellStart"/>
+      <w:r>
+        <w:rPr>
+          <w:color w:val="76923C" w:themeColor="accent3" w:themeShade="BF"/>
+        </w:rPr>
+        <w:t>numero</w:t>
+      </w:r>
+      <w:proofErr w:type="spellEnd"/>
+      <w:r>
+        <w:rPr>
+          <w:color w:val="76923C" w:themeColor="accent3" w:themeShade="BF"/>
+        </w:rPr>
+        <w:t xml:space="preserve">, </w:t>
+      </w:r>
+      <w:proofErr w:type="spellStart"/>
+      <w:proofErr w:type="gramStart"/>
+      <w:r>
+        <w:rPr>
+          <w:color w:val="76923C" w:themeColor="accent3" w:themeShade="BF"/>
+        </w:rPr>
+        <w:t>dataPedido</w:t>
+      </w:r>
+      <w:proofErr w:type="spellEnd"/>
+      <w:r>
+        <w:rPr>
+          <w:color w:val="76923C" w:themeColor="accent3" w:themeShade="BF"/>
+        </w:rPr>
+        <w:t xml:space="preserve">,  </w:t>
+      </w:r>
+      <w:proofErr w:type="spellStart"/>
+      <w:r>
+        <w:rPr>
+          <w:color w:val="76923C" w:themeColor="accent3" w:themeShade="BF"/>
+        </w:rPr>
+        <w:t>qtd</w:t>
+      </w:r>
+      <w:proofErr w:type="spellEnd"/>
+      <w:proofErr w:type="gramEnd"/>
+      <w:r>
+        <w:rPr>
+          <w:color w:val="76923C" w:themeColor="accent3" w:themeShade="BF"/>
+        </w:rPr>
+        <w:t>)</w:t>
+      </w:r>
+    </w:p>
+    <w:p>
+      <w:pPr>
+        <w:autoSpaceDE w:val="0"/>
+        <w:autoSpaceDN w:val="0"/>
+        <w:adjustRightInd w:val="0"/>
+        <w:spacing w:after="0" w:line="240" w:lineRule="auto"/>
+        <w:ind w:left="705"/>
+        <w:jc w:val="both"/>
+        <w:rPr>
+          <w:color w:val="76923C" w:themeColor="accent3" w:themeShade="BF"/>
+        </w:rPr>
+      </w:pPr>
+    </w:p>
+    <w:p>
+      <w:pPr>
+        <w:autoSpaceDE w:val="0"/>
+        <w:autoSpaceDN w:val="0"/>
+        <w:adjustRightInd w:val="0"/>
+        <w:spacing w:after="0" w:line="240" w:lineRule="auto"/>
+        <w:ind w:left="705"/>
+        <w:jc w:val="both"/>
+        <w:rPr>
+          <w:color w:val="76923C" w:themeColor="accent3" w:themeShade="BF"/>
+        </w:rPr>
+      </w:pPr>
+    </w:p>
+    <w:p>
+      <w:pPr>
+        <w:pStyle w:val="PargrafodaLista"/>
+        <w:rPr>
+          <w:color w:val="76923C" w:themeColor="accent3" w:themeShade="BF"/>
+        </w:rPr>
+      </w:pPr>
+      <w:r>
+        <w:rPr>
+          <w:color w:val="76923C" w:themeColor="accent3" w:themeShade="BF"/>
+        </w:rPr>
+        <w:t xml:space="preserve">Cliente x Produto </w:t>
+      </w:r>
+    </w:p>
+    <w:p>
+      <w:pPr>
+        <w:pStyle w:val="PargrafodaLista"/>
+        <w:rPr>
+          <w:color w:val="76923C" w:themeColor="accent3" w:themeShade="BF"/>
+        </w:rPr>
+      </w:pPr>
+      <w:r>
+        <w:rPr>
+          <w:color w:val="76923C" w:themeColor="accent3" w:themeShade="BF"/>
+        </w:rPr>
+        <w:t xml:space="preserve">       Um cliente pode </w:t>
+      </w:r>
+      <w:r>
+        <w:rPr>
+          <w:color w:val="76923C" w:themeColor="accent3" w:themeShade="BF"/>
+        </w:rPr>
+        <w:t>pedir</w:t>
+      </w:r>
+      <w:r>
+        <w:rPr>
+          <w:color w:val="76923C" w:themeColor="accent3" w:themeShade="BF"/>
+        </w:rPr>
+        <w:t xml:space="preserve"> </w:t>
+      </w:r>
+      <w:r>
+        <w:rPr>
+          <w:color w:val="FFC000"/>
+        </w:rPr>
+        <w:t xml:space="preserve">um ou vários </w:t>
+      </w:r>
+      <w:r>
+        <w:rPr>
+          <w:color w:val="76923C" w:themeColor="accent3" w:themeShade="BF"/>
+        </w:rPr>
+        <w:t xml:space="preserve">produtos </w:t>
+      </w:r>
+    </w:p>
+    <w:p>
+      <w:pPr>
+        <w:pStyle w:val="PargrafodaLista"/>
+        <w:rPr>
+          <w:color w:val="76923C" w:themeColor="accent3" w:themeShade="BF"/>
+        </w:rPr>
+      </w:pPr>
+      <w:r>
+        <w:rPr>
+          <w:color w:val="76923C" w:themeColor="accent3" w:themeShade="BF"/>
+        </w:rPr>
+        <w:t xml:space="preserve">       Um Produto pode ser </w:t>
+      </w:r>
+      <w:r>
+        <w:rPr>
+          <w:color w:val="76923C" w:themeColor="accent3" w:themeShade="BF"/>
+        </w:rPr>
+        <w:t>pedido</w:t>
+      </w:r>
+      <w:r>
+        <w:rPr>
+          <w:color w:val="76923C" w:themeColor="accent3" w:themeShade="BF"/>
+        </w:rPr>
+        <w:t xml:space="preserve"> por </w:t>
+      </w:r>
+      <w:r>
+        <w:rPr>
+          <w:color w:val="FFC000"/>
+        </w:rPr>
+        <w:t xml:space="preserve">um ou vários </w:t>
+      </w:r>
+      <w:r>
+        <w:rPr>
+          <w:color w:val="76923C" w:themeColor="accent3" w:themeShade="BF"/>
+        </w:rPr>
+        <w:t xml:space="preserve">clientes </w:t>
+      </w:r>
+    </w:p>
+    <w:p>
+      <w:pPr>
+        <w:pStyle w:val="PargrafodaLista"/>
+        <w:rPr>
+          <w:color w:val="76923C" w:themeColor="accent3" w:themeShade="BF"/>
+        </w:rPr>
+      </w:pPr>
+    </w:p>
+    <w:p>
+      <w:pPr>
+        <w:pStyle w:val="PargrafodaLista"/>
+        <w:rPr>
+          <w:color w:val="76923C" w:themeColor="accent3" w:themeShade="BF"/>
+        </w:rPr>
+      </w:pPr>
+      <w:r>
+        <w:rPr>
+          <w:color w:val="76923C" w:themeColor="accent3" w:themeShade="BF"/>
+        </w:rPr>
+        <w:t xml:space="preserve">Cliente </w:t>
+      </w:r>
+      <w:proofErr w:type="gramStart"/>
+      <w:r>
+        <w:rPr>
+          <w:color w:val="76923C" w:themeColor="accent3" w:themeShade="BF"/>
+        </w:rPr>
+        <w:t xml:space="preserve">x </w:t>
+      </w:r>
+      <w:r>
+        <w:rPr>
+          <w:color w:val="76923C" w:themeColor="accent3" w:themeShade="BF"/>
+        </w:rPr>
+        <w:t>Pedido</w:t>
+      </w:r>
+      <w:proofErr w:type="gramEnd"/>
+      <w:r>
+        <w:rPr>
+          <w:color w:val="76923C" w:themeColor="accent3" w:themeShade="BF"/>
+        </w:rPr>
+        <w:t xml:space="preserve"> </w:t>
+      </w:r>
+    </w:p>
+    <w:p>
+      <w:pPr>
+        <w:pStyle w:val="PargrafodaLista"/>
+        <w:rPr>
+          <w:color w:val="76923C" w:themeColor="accent3" w:themeShade="BF"/>
+        </w:rPr>
+      </w:pPr>
+      <w:r>
+        <w:rPr>
+          <w:color w:val="76923C" w:themeColor="accent3" w:themeShade="BF"/>
+        </w:rPr>
+        <w:t xml:space="preserve">       Um Cliente pode efetuar </w:t>
+      </w:r>
+      <w:r>
+        <w:rPr>
+          <w:color w:val="FFC000"/>
+        </w:rPr>
+        <w:t xml:space="preserve">um ou </w:t>
+      </w:r>
+      <w:r>
+        <w:rPr>
+          <w:color w:val="FFC000"/>
+        </w:rPr>
+        <w:t>vári</w:t>
+      </w:r>
+      <w:r>
+        <w:rPr>
+          <w:color w:val="FFC000"/>
+        </w:rPr>
+        <w:t>o</w:t>
+      </w:r>
+      <w:r>
+        <w:rPr>
+          <w:color w:val="FFC000"/>
+        </w:rPr>
+        <w:t>s</w:t>
+      </w:r>
+      <w:r>
+        <w:rPr>
+          <w:color w:val="FFC000"/>
+        </w:rPr>
+        <w:t xml:space="preserve"> </w:t>
+      </w:r>
+      <w:r>
+        <w:rPr>
+          <w:color w:val="76923C" w:themeColor="accent3" w:themeShade="BF"/>
+        </w:rPr>
+        <w:t>Pedidos</w:t>
+      </w:r>
+      <w:r>
+        <w:rPr>
+          <w:color w:val="76923C" w:themeColor="accent3" w:themeShade="BF"/>
+        </w:rPr>
+        <w:t xml:space="preserve"> </w:t>
+      </w:r>
+    </w:p>
+    <w:p>
+      <w:pPr>
+        <w:pStyle w:val="PargrafodaLista"/>
+        <w:rPr>
+          <w:color w:val="76923C" w:themeColor="accent3" w:themeShade="BF"/>
+        </w:rPr>
+      </w:pPr>
+      <w:r>
+        <w:rPr>
+          <w:color w:val="76923C" w:themeColor="accent3" w:themeShade="BF"/>
+        </w:rPr>
+        <w:t xml:space="preserve">       Um </w:t>
+      </w:r>
+      <w:r>
+        <w:rPr>
+          <w:color w:val="76923C" w:themeColor="accent3" w:themeShade="BF"/>
+        </w:rPr>
+        <w:t>Pedido</w:t>
+      </w:r>
+      <w:r>
+        <w:rPr>
+          <w:color w:val="76923C" w:themeColor="accent3" w:themeShade="BF"/>
+        </w:rPr>
+        <w:t xml:space="preserve"> pode ser efetuad</w:t>
+      </w:r>
+      <w:r>
+        <w:rPr>
+          <w:color w:val="76923C" w:themeColor="accent3" w:themeShade="BF"/>
+        </w:rPr>
+        <w:t>o</w:t>
+      </w:r>
+      <w:r>
+        <w:rPr>
+          <w:color w:val="76923C" w:themeColor="accent3" w:themeShade="BF"/>
+        </w:rPr>
+        <w:t xml:space="preserve"> por </w:t>
+      </w:r>
+      <w:r>
+        <w:rPr>
+          <w:color w:val="FFC000"/>
+        </w:rPr>
+        <w:t>um</w:t>
+      </w:r>
+      <w:r>
+        <w:rPr>
+          <w:color w:val="76923C" w:themeColor="accent3" w:themeShade="BF"/>
+        </w:rPr>
+        <w:t xml:space="preserve"> cliente</w:t>
+      </w:r>
+      <w:r>
+        <w:rPr>
+          <w:color w:val="76923C" w:themeColor="accent3" w:themeShade="BF"/>
+        </w:rPr>
+        <w:t xml:space="preserve">          </w:t>
+      </w:r>
+    </w:p>
+    <w:p>
+      <w:pPr>
+        <w:pStyle w:val="PargrafodaLista"/>
+        <w:rPr>
+          <w:color w:val="76923C" w:themeColor="accent3" w:themeShade="BF"/>
+        </w:rPr>
+      </w:pPr>
+    </w:p>
+    <w:p>
+      <w:pPr>
+        <w:pStyle w:val="PargrafodaLista"/>
+        <w:rPr>
+          <w:color w:val="76923C" w:themeColor="accent3" w:themeShade="BF"/>
+        </w:rPr>
+      </w:pPr>
+      <w:r>
+        <w:rPr>
+          <w:color w:val="76923C" w:themeColor="accent3" w:themeShade="BF"/>
+        </w:rPr>
+        <w:t xml:space="preserve">Produto </w:t>
+      </w:r>
+      <w:proofErr w:type="gramStart"/>
+      <w:r>
+        <w:rPr>
+          <w:color w:val="76923C" w:themeColor="accent3" w:themeShade="BF"/>
+        </w:rPr>
+        <w:t xml:space="preserve">x </w:t>
+      </w:r>
+      <w:r>
+        <w:rPr>
+          <w:color w:val="76923C" w:themeColor="accent3" w:themeShade="BF"/>
+        </w:rPr>
+        <w:t>Pedido</w:t>
+      </w:r>
+      <w:proofErr w:type="gramEnd"/>
+      <w:r>
+        <w:rPr>
+          <w:color w:val="76923C" w:themeColor="accent3" w:themeShade="BF"/>
+        </w:rPr>
+        <w:t xml:space="preserve"> </w:t>
+      </w:r>
+    </w:p>
+    <w:p>
+      <w:pPr>
+        <w:pStyle w:val="PargrafodaLista"/>
+        <w:rPr>
+          <w:color w:val="76923C" w:themeColor="accent3" w:themeShade="BF"/>
+        </w:rPr>
+      </w:pPr>
+      <w:r>
+        <w:rPr>
+          <w:color w:val="76923C" w:themeColor="accent3" w:themeShade="BF"/>
+        </w:rPr>
+        <w:t xml:space="preserve">       Um produto pode estar em </w:t>
+      </w:r>
+      <w:r>
+        <w:rPr>
+          <w:color w:val="FFC000"/>
+        </w:rPr>
+        <w:t>zero ou vári</w:t>
+      </w:r>
+      <w:r>
+        <w:rPr>
+          <w:color w:val="FFC000"/>
+        </w:rPr>
+        <w:t>o</w:t>
+      </w:r>
+      <w:r>
+        <w:rPr>
+          <w:color w:val="FFC000"/>
+        </w:rPr>
+        <w:t xml:space="preserve">s </w:t>
+      </w:r>
+      <w:r>
+        <w:rPr>
+          <w:color w:val="76923C" w:themeColor="accent3" w:themeShade="BF"/>
+        </w:rPr>
+        <w:t>pedidos</w:t>
+      </w:r>
+      <w:r>
+        <w:rPr>
+          <w:color w:val="76923C" w:themeColor="accent3" w:themeShade="BF"/>
+        </w:rPr>
+        <w:t xml:space="preserve"> </w:t>
+      </w:r>
+    </w:p>
+    <w:p>
+      <w:pPr>
+        <w:pStyle w:val="PargrafodaLista"/>
+        <w:rPr>
+          <w:color w:val="76923C" w:themeColor="accent3" w:themeShade="BF"/>
+        </w:rPr>
+      </w:pPr>
+      <w:r>
+        <w:rPr>
+          <w:color w:val="76923C" w:themeColor="accent3" w:themeShade="BF"/>
+        </w:rPr>
+        <w:t xml:space="preserve">       Um </w:t>
+      </w:r>
+      <w:r>
+        <w:rPr>
+          <w:color w:val="76923C" w:themeColor="accent3" w:themeShade="BF"/>
+        </w:rPr>
+        <w:t>pedido</w:t>
+      </w:r>
+      <w:r>
+        <w:rPr>
+          <w:color w:val="76923C" w:themeColor="accent3" w:themeShade="BF"/>
+        </w:rPr>
+        <w:t xml:space="preserve"> pode ter </w:t>
+      </w:r>
+      <w:r>
+        <w:rPr>
+          <w:color w:val="FFC000"/>
+        </w:rPr>
+        <w:t xml:space="preserve">um ou vários </w:t>
+      </w:r>
+      <w:r>
+        <w:rPr>
+          <w:color w:val="76923C" w:themeColor="accent3" w:themeShade="BF"/>
+        </w:rPr>
+        <w:t xml:space="preserve">Produtos  </w:t>
+      </w:r>
+    </w:p>
+    <w:p>
+      <w:pPr>
+        <w:autoSpaceDE w:val="0"/>
+        <w:autoSpaceDN w:val="0"/>
+        <w:adjustRightInd w:val="0"/>
+        <w:spacing w:after="0" w:line="240" w:lineRule="auto"/>
+        <w:ind w:left="705"/>
+        <w:jc w:val="both"/>
+        <w:rPr>
+          <w:color w:val="76923C" w:themeColor="accent3" w:themeShade="BF"/>
+        </w:rPr>
       </w:pPr>
     </w:p>
     <w:sectPr>
